--- a/Appendix_TaskConfigurationLibrary.docx
+++ b/Appendix_TaskConfigurationLibrary.docx
@@ -42,6 +42,3174 @@
         <w:t>Task Configurations</w:t>
       </w:r>
     </w:p>
+    <w:sdt>
+      <w:sdtPr>
+        <w:id w:val="1515660444"/>
+        <w:docPartObj>
+          <w:docPartGallery w:val="Table of Contents"/>
+          <w:docPartUnique/>
+        </w:docPartObj>
+      </w:sdtPr>
+      <w:sdtEndPr>
+        <w:rPr>
+          <w:b/>
+          <w:bCs/>
+          <w:smallCaps w:val="0"/>
+          <w:noProof/>
+          <w:spacing w:val="0"/>
+          <w:sz w:val="22"/>
+          <w:szCs w:val="22"/>
+        </w:rPr>
+      </w:sdtEndPr>
+      <w:sdtContent>
+        <w:p>
+          <w:pPr>
+            <w:pStyle w:val="TOCHeading"/>
+          </w:pPr>
+          <w:r>
+            <w:t>Table of Contents</w:t>
+          </w:r>
+        </w:p>
+        <w:p>
+          <w:pPr>
+            <w:pStyle w:val="TOC2"/>
+            <w:rPr>
+              <w:rFonts w:eastAsiaTheme="minorEastAsia" w:cstheme="minorBidi"/>
+              <w:noProof/>
+              <w:kern w:val="2"/>
+              <w:sz w:val="24"/>
+              <w:szCs w:val="24"/>
+              <w:lang w:eastAsia="en-US"/>
+              <w14:ligatures w14:val="standardContextual"/>
+            </w:rPr>
+          </w:pPr>
+          <w:r>
+            <w:rPr>
+              <w:b w:val="0"/>
+              <w:bCs w:val="0"/>
+            </w:rPr>
+            <w:fldChar w:fldCharType="begin"/>
+          </w:r>
+          <w:r>
+            <w:instrText xml:space="preserve"> TOC \o "1-3" \h \z \u </w:instrText>
+          </w:r>
+          <w:r>
+            <w:rPr>
+              <w:b w:val="0"/>
+              <w:bCs w:val="0"/>
+            </w:rPr>
+            <w:fldChar w:fldCharType="separate"/>
+          </w:r>
+          <w:hyperlink w:anchor="_Toc147318027" w:history="1">
+            <w:r>
+              <w:rPr>
+                <w:rStyle w:val="Hyperlink"/>
+                <w:noProof/>
+              </w:rPr>
+              <w:t>Continuous Recognition</w:t>
+            </w:r>
+            <w:r>
+              <w:rPr>
+                <w:noProof/>
+                <w:webHidden/>
+              </w:rPr>
+              <w:tab/>
+            </w:r>
+            <w:r>
+              <w:rPr>
+                <w:noProof/>
+                <w:webHidden/>
+              </w:rPr>
+              <w:fldChar w:fldCharType="begin"/>
+            </w:r>
+            <w:r>
+              <w:rPr>
+                <w:noProof/>
+                <w:webHidden/>
+              </w:rPr>
+              <w:instrText xml:space="preserve"> PAGEREF _Toc147318027 \h </w:instrText>
+            </w:r>
+            <w:r>
+              <w:rPr>
+                <w:webHidden/>
+              </w:rPr>
+            </w:r>
+            <w:r>
+              <w:rPr>
+                <w:webHidden/>
+              </w:rPr>
+              <w:fldChar w:fldCharType="separate"/>
+            </w:r>
+            <w:r>
+              <w:rPr>
+                <w:noProof/>
+                <w:webHidden/>
+              </w:rPr>
+              <w:t>2</w:t>
+            </w:r>
+            <w:r>
+              <w:rPr>
+                <w:noProof/>
+                <w:webHidden/>
+              </w:rPr>
+              <w:fldChar w:fldCharType="end"/>
+            </w:r>
+          </w:hyperlink>
+        </w:p>
+        <w:p>
+          <w:pPr>
+            <w:pStyle w:val="TOC3"/>
+            <w:rPr>
+              <w:rFonts w:eastAsiaTheme="minorEastAsia" w:cstheme="minorBidi"/>
+              <w:noProof/>
+              <w:kern w:val="2"/>
+              <w:sz w:val="24"/>
+              <w:szCs w:val="24"/>
+              <w:lang w:eastAsia="en-US"/>
+              <w14:ligatures w14:val="standardContextual"/>
+            </w:rPr>
+          </w:pPr>
+          <w:hyperlink w:anchor="_Toc147318028" w:history="1">
+            <w:r>
+              <w:rPr>
+                <w:rStyle w:val="Hyperlink"/>
+                <w:noProof/>
+              </w:rPr>
+              <w:t>BlockDef</w:t>
+            </w:r>
+            <w:r>
+              <w:rPr>
+                <w:noProof/>
+                <w:webHidden/>
+              </w:rPr>
+              <w:tab/>
+            </w:r>
+            <w:r>
+              <w:rPr>
+                <w:noProof/>
+                <w:webHidden/>
+              </w:rPr>
+              <w:fldChar w:fldCharType="begin"/>
+            </w:r>
+            <w:r>
+              <w:rPr>
+                <w:noProof/>
+                <w:webHidden/>
+              </w:rPr>
+              <w:instrText xml:space="preserve"> PAGEREF _Toc147318028 \h </w:instrText>
+            </w:r>
+            <w:r>
+              <w:rPr>
+                <w:webHidden/>
+              </w:rPr>
+            </w:r>
+            <w:r>
+              <w:rPr>
+                <w:webHidden/>
+              </w:rPr>
+              <w:fldChar w:fldCharType="separate"/>
+            </w:r>
+            <w:r>
+              <w:rPr>
+                <w:noProof/>
+                <w:webHidden/>
+              </w:rPr>
+              <w:t>2</w:t>
+            </w:r>
+            <w:r>
+              <w:rPr>
+                <w:noProof/>
+                <w:webHidden/>
+              </w:rPr>
+              <w:fldChar w:fldCharType="end"/>
+            </w:r>
+          </w:hyperlink>
+        </w:p>
+        <w:p>
+          <w:pPr>
+            <w:pStyle w:val="TOC3"/>
+            <w:rPr>
+              <w:rFonts w:eastAsiaTheme="minorEastAsia" w:cstheme="minorBidi"/>
+              <w:noProof/>
+              <w:kern w:val="2"/>
+              <w:sz w:val="24"/>
+              <w:szCs w:val="24"/>
+              <w:lang w:eastAsia="en-US"/>
+              <w14:ligatures w14:val="standardContextual"/>
+            </w:rPr>
+          </w:pPr>
+          <w:hyperlink w:anchor="_Toc147318029" w:history="1">
+            <w:r>
+              <w:rPr>
+                <w:rStyle w:val="Hyperlink"/>
+                <w:noProof/>
+              </w:rPr>
+              <w:t>TrialDef</w:t>
+            </w:r>
+            <w:r>
+              <w:rPr>
+                <w:noProof/>
+                <w:webHidden/>
+              </w:rPr>
+              <w:tab/>
+            </w:r>
+            <w:r>
+              <w:rPr>
+                <w:noProof/>
+                <w:webHidden/>
+              </w:rPr>
+              <w:fldChar w:fldCharType="begin"/>
+            </w:r>
+            <w:r>
+              <w:rPr>
+                <w:noProof/>
+                <w:webHidden/>
+              </w:rPr>
+              <w:instrText xml:space="preserve"> PAGEREF _Toc147318029 \h </w:instrText>
+            </w:r>
+            <w:r>
+              <w:rPr>
+                <w:webHidden/>
+              </w:rPr>
+            </w:r>
+            <w:r>
+              <w:rPr>
+                <w:webHidden/>
+              </w:rPr>
+              <w:fldChar w:fldCharType="separate"/>
+            </w:r>
+            <w:r>
+              <w:rPr>
+                <w:noProof/>
+                <w:webHidden/>
+              </w:rPr>
+              <w:t>2</w:t>
+            </w:r>
+            <w:r>
+              <w:rPr>
+                <w:noProof/>
+                <w:webHidden/>
+              </w:rPr>
+              <w:fldChar w:fldCharType="end"/>
+            </w:r>
+          </w:hyperlink>
+        </w:p>
+        <w:p>
+          <w:pPr>
+            <w:pStyle w:val="TOC3"/>
+            <w:rPr>
+              <w:rFonts w:eastAsiaTheme="minorEastAsia" w:cstheme="minorBidi"/>
+              <w:noProof/>
+              <w:kern w:val="2"/>
+              <w:sz w:val="24"/>
+              <w:szCs w:val="24"/>
+              <w:lang w:eastAsia="en-US"/>
+              <w14:ligatures w14:val="standardContextual"/>
+            </w:rPr>
+          </w:pPr>
+          <w:hyperlink w:anchor="_Toc147318030" w:history="1">
+            <w:r>
+              <w:rPr>
+                <w:rStyle w:val="Hyperlink"/>
+                <w:noProof/>
+              </w:rPr>
+              <w:t>TaskDef</w:t>
+            </w:r>
+            <w:r>
+              <w:rPr>
+                <w:noProof/>
+                <w:webHidden/>
+              </w:rPr>
+              <w:tab/>
+            </w:r>
+            <w:r>
+              <w:rPr>
+                <w:noProof/>
+                <w:webHidden/>
+              </w:rPr>
+              <w:fldChar w:fldCharType="begin"/>
+            </w:r>
+            <w:r>
+              <w:rPr>
+                <w:noProof/>
+                <w:webHidden/>
+              </w:rPr>
+              <w:instrText xml:space="preserve"> PAGEREF _Toc147318030 \h </w:instrText>
+            </w:r>
+            <w:r>
+              <w:rPr>
+                <w:webHidden/>
+              </w:rPr>
+            </w:r>
+            <w:r>
+              <w:rPr>
+                <w:webHidden/>
+              </w:rPr>
+              <w:fldChar w:fldCharType="separate"/>
+            </w:r>
+            <w:r>
+              <w:rPr>
+                <w:noProof/>
+                <w:webHidden/>
+              </w:rPr>
+              <w:t>2</w:t>
+            </w:r>
+            <w:r>
+              <w:rPr>
+                <w:noProof/>
+                <w:webHidden/>
+              </w:rPr>
+              <w:fldChar w:fldCharType="end"/>
+            </w:r>
+          </w:hyperlink>
+        </w:p>
+        <w:p>
+          <w:pPr>
+            <w:pStyle w:val="TOC3"/>
+            <w:rPr>
+              <w:rFonts w:eastAsiaTheme="minorEastAsia" w:cstheme="minorBidi"/>
+              <w:noProof/>
+              <w:kern w:val="2"/>
+              <w:sz w:val="24"/>
+              <w:szCs w:val="24"/>
+              <w:lang w:eastAsia="en-US"/>
+              <w14:ligatures w14:val="standardContextual"/>
+            </w:rPr>
+          </w:pPr>
+          <w:hyperlink w:anchor="_Toc147318031" w:history="1">
+            <w:r>
+              <w:rPr>
+                <w:rStyle w:val="Hyperlink"/>
+                <w:noProof/>
+              </w:rPr>
+              <w:t>StimDef</w:t>
+            </w:r>
+            <w:r>
+              <w:rPr>
+                <w:noProof/>
+                <w:webHidden/>
+              </w:rPr>
+              <w:tab/>
+            </w:r>
+            <w:r>
+              <w:rPr>
+                <w:noProof/>
+                <w:webHidden/>
+              </w:rPr>
+              <w:fldChar w:fldCharType="begin"/>
+            </w:r>
+            <w:r>
+              <w:rPr>
+                <w:noProof/>
+                <w:webHidden/>
+              </w:rPr>
+              <w:instrText xml:space="preserve"> PAGEREF _Toc147318031 \h </w:instrText>
+            </w:r>
+            <w:r>
+              <w:rPr>
+                <w:webHidden/>
+              </w:rPr>
+            </w:r>
+            <w:r>
+              <w:rPr>
+                <w:webHidden/>
+              </w:rPr>
+              <w:fldChar w:fldCharType="separate"/>
+            </w:r>
+            <w:r>
+              <w:rPr>
+                <w:noProof/>
+                <w:webHidden/>
+              </w:rPr>
+              <w:t>3</w:t>
+            </w:r>
+            <w:r>
+              <w:rPr>
+                <w:noProof/>
+                <w:webHidden/>
+              </w:rPr>
+              <w:fldChar w:fldCharType="end"/>
+            </w:r>
+          </w:hyperlink>
+        </w:p>
+        <w:p>
+          <w:pPr>
+            <w:pStyle w:val="TOC2"/>
+            <w:rPr>
+              <w:rFonts w:eastAsiaTheme="minorEastAsia" w:cstheme="minorBidi"/>
+              <w:noProof/>
+              <w:kern w:val="2"/>
+              <w:sz w:val="24"/>
+              <w:szCs w:val="24"/>
+              <w:lang w:eastAsia="en-US"/>
+              <w14:ligatures w14:val="standardContextual"/>
+            </w:rPr>
+          </w:pPr>
+          <w:hyperlink w:anchor="_Toc147318032" w:history="1">
+            <w:r>
+              <w:rPr>
+                <w:rStyle w:val="Hyperlink"/>
+                <w:noProof/>
+              </w:rPr>
+              <w:t>Effort Control</w:t>
+            </w:r>
+            <w:r>
+              <w:rPr>
+                <w:noProof/>
+                <w:webHidden/>
+              </w:rPr>
+              <w:tab/>
+            </w:r>
+            <w:r>
+              <w:rPr>
+                <w:noProof/>
+                <w:webHidden/>
+              </w:rPr>
+              <w:fldChar w:fldCharType="begin"/>
+            </w:r>
+            <w:r>
+              <w:rPr>
+                <w:noProof/>
+                <w:webHidden/>
+              </w:rPr>
+              <w:instrText xml:space="preserve"> PAGEREF _Toc147318032 \h </w:instrText>
+            </w:r>
+            <w:r>
+              <w:rPr>
+                <w:webHidden/>
+              </w:rPr>
+            </w:r>
+            <w:r>
+              <w:rPr>
+                <w:webHidden/>
+              </w:rPr>
+              <w:fldChar w:fldCharType="separate"/>
+            </w:r>
+            <w:r>
+              <w:rPr>
+                <w:noProof/>
+                <w:webHidden/>
+              </w:rPr>
+              <w:t>4</w:t>
+            </w:r>
+            <w:r>
+              <w:rPr>
+                <w:noProof/>
+                <w:webHidden/>
+              </w:rPr>
+              <w:fldChar w:fldCharType="end"/>
+            </w:r>
+          </w:hyperlink>
+        </w:p>
+        <w:p>
+          <w:pPr>
+            <w:pStyle w:val="TOC3"/>
+            <w:rPr>
+              <w:rFonts w:eastAsiaTheme="minorEastAsia" w:cstheme="minorBidi"/>
+              <w:noProof/>
+              <w:kern w:val="2"/>
+              <w:sz w:val="24"/>
+              <w:szCs w:val="24"/>
+              <w:lang w:eastAsia="en-US"/>
+              <w14:ligatures w14:val="standardContextual"/>
+            </w:rPr>
+          </w:pPr>
+          <w:hyperlink w:anchor="_Toc147318033" w:history="1">
+            <w:r>
+              <w:rPr>
+                <w:rStyle w:val="Hyperlink"/>
+                <w:noProof/>
+              </w:rPr>
+              <w:t>BlockDef</w:t>
+            </w:r>
+            <w:r>
+              <w:rPr>
+                <w:noProof/>
+                <w:webHidden/>
+              </w:rPr>
+              <w:tab/>
+            </w:r>
+            <w:r>
+              <w:rPr>
+                <w:noProof/>
+                <w:webHidden/>
+              </w:rPr>
+              <w:fldChar w:fldCharType="begin"/>
+            </w:r>
+            <w:r>
+              <w:rPr>
+                <w:noProof/>
+                <w:webHidden/>
+              </w:rPr>
+              <w:instrText xml:space="preserve"> PAGEREF _Toc147318033 \h </w:instrText>
+            </w:r>
+            <w:r>
+              <w:rPr>
+                <w:webHidden/>
+              </w:rPr>
+            </w:r>
+            <w:r>
+              <w:rPr>
+                <w:webHidden/>
+              </w:rPr>
+              <w:fldChar w:fldCharType="separate"/>
+            </w:r>
+            <w:r>
+              <w:rPr>
+                <w:noProof/>
+                <w:webHidden/>
+              </w:rPr>
+              <w:t>4</w:t>
+            </w:r>
+            <w:r>
+              <w:rPr>
+                <w:noProof/>
+                <w:webHidden/>
+              </w:rPr>
+              <w:fldChar w:fldCharType="end"/>
+            </w:r>
+          </w:hyperlink>
+        </w:p>
+        <w:p>
+          <w:pPr>
+            <w:pStyle w:val="TOC3"/>
+            <w:rPr>
+              <w:rFonts w:eastAsiaTheme="minorEastAsia" w:cstheme="minorBidi"/>
+              <w:noProof/>
+              <w:kern w:val="2"/>
+              <w:sz w:val="24"/>
+              <w:szCs w:val="24"/>
+              <w:lang w:eastAsia="en-US"/>
+              <w14:ligatures w14:val="standardContextual"/>
+            </w:rPr>
+          </w:pPr>
+          <w:hyperlink w:anchor="_Toc147318034" w:history="1">
+            <w:r>
+              <w:rPr>
+                <w:rStyle w:val="Hyperlink"/>
+                <w:noProof/>
+              </w:rPr>
+              <w:t>TrialDef</w:t>
+            </w:r>
+            <w:r>
+              <w:rPr>
+                <w:noProof/>
+                <w:webHidden/>
+              </w:rPr>
+              <w:tab/>
+            </w:r>
+            <w:r>
+              <w:rPr>
+                <w:noProof/>
+                <w:webHidden/>
+              </w:rPr>
+              <w:fldChar w:fldCharType="begin"/>
+            </w:r>
+            <w:r>
+              <w:rPr>
+                <w:noProof/>
+                <w:webHidden/>
+              </w:rPr>
+              <w:instrText xml:space="preserve"> PAGEREF _Toc147318034 \h </w:instrText>
+            </w:r>
+            <w:r>
+              <w:rPr>
+                <w:webHidden/>
+              </w:rPr>
+            </w:r>
+            <w:r>
+              <w:rPr>
+                <w:webHidden/>
+              </w:rPr>
+              <w:fldChar w:fldCharType="separate"/>
+            </w:r>
+            <w:r>
+              <w:rPr>
+                <w:noProof/>
+                <w:webHidden/>
+              </w:rPr>
+              <w:t>4</w:t>
+            </w:r>
+            <w:r>
+              <w:rPr>
+                <w:noProof/>
+                <w:webHidden/>
+              </w:rPr>
+              <w:fldChar w:fldCharType="end"/>
+            </w:r>
+          </w:hyperlink>
+        </w:p>
+        <w:p>
+          <w:pPr>
+            <w:pStyle w:val="TOC3"/>
+            <w:rPr>
+              <w:rFonts w:eastAsiaTheme="minorEastAsia" w:cstheme="minorBidi"/>
+              <w:noProof/>
+              <w:kern w:val="2"/>
+              <w:sz w:val="24"/>
+              <w:szCs w:val="24"/>
+              <w:lang w:eastAsia="en-US"/>
+              <w14:ligatures w14:val="standardContextual"/>
+            </w:rPr>
+          </w:pPr>
+          <w:hyperlink w:anchor="_Toc147318035" w:history="1">
+            <w:r>
+              <w:rPr>
+                <w:rStyle w:val="Hyperlink"/>
+                <w:noProof/>
+              </w:rPr>
+              <w:t>TaskDef</w:t>
+            </w:r>
+            <w:r>
+              <w:rPr>
+                <w:noProof/>
+                <w:webHidden/>
+              </w:rPr>
+              <w:tab/>
+            </w:r>
+            <w:r>
+              <w:rPr>
+                <w:noProof/>
+                <w:webHidden/>
+              </w:rPr>
+              <w:fldChar w:fldCharType="begin"/>
+            </w:r>
+            <w:r>
+              <w:rPr>
+                <w:noProof/>
+                <w:webHidden/>
+              </w:rPr>
+              <w:instrText xml:space="preserve"> PAGEREF _Toc147318035 \h </w:instrText>
+            </w:r>
+            <w:r>
+              <w:rPr>
+                <w:webHidden/>
+              </w:rPr>
+            </w:r>
+            <w:r>
+              <w:rPr>
+                <w:webHidden/>
+              </w:rPr>
+              <w:fldChar w:fldCharType="separate"/>
+            </w:r>
+            <w:r>
+              <w:rPr>
+                <w:noProof/>
+                <w:webHidden/>
+              </w:rPr>
+              <w:t>4</w:t>
+            </w:r>
+            <w:r>
+              <w:rPr>
+                <w:noProof/>
+                <w:webHidden/>
+              </w:rPr>
+              <w:fldChar w:fldCharType="end"/>
+            </w:r>
+          </w:hyperlink>
+        </w:p>
+        <w:p>
+          <w:pPr>
+            <w:pStyle w:val="TOC3"/>
+            <w:rPr>
+              <w:rFonts w:eastAsiaTheme="minorEastAsia" w:cstheme="minorBidi"/>
+              <w:noProof/>
+              <w:kern w:val="2"/>
+              <w:sz w:val="24"/>
+              <w:szCs w:val="24"/>
+              <w:lang w:eastAsia="en-US"/>
+              <w14:ligatures w14:val="standardContextual"/>
+            </w:rPr>
+          </w:pPr>
+          <w:hyperlink w:anchor="_Toc147318036" w:history="1">
+            <w:r>
+              <w:rPr>
+                <w:rStyle w:val="Hyperlink"/>
+                <w:noProof/>
+              </w:rPr>
+              <w:t>StimDef</w:t>
+            </w:r>
+            <w:r>
+              <w:rPr>
+                <w:noProof/>
+                <w:webHidden/>
+              </w:rPr>
+              <w:tab/>
+            </w:r>
+            <w:r>
+              <w:rPr>
+                <w:noProof/>
+                <w:webHidden/>
+              </w:rPr>
+              <w:fldChar w:fldCharType="begin"/>
+            </w:r>
+            <w:r>
+              <w:rPr>
+                <w:noProof/>
+                <w:webHidden/>
+              </w:rPr>
+              <w:instrText xml:space="preserve"> PAGEREF _Toc147318036 \h </w:instrText>
+            </w:r>
+            <w:r>
+              <w:rPr>
+                <w:webHidden/>
+              </w:rPr>
+            </w:r>
+            <w:r>
+              <w:rPr>
+                <w:webHidden/>
+              </w:rPr>
+              <w:fldChar w:fldCharType="separate"/>
+            </w:r>
+            <w:r>
+              <w:rPr>
+                <w:noProof/>
+                <w:webHidden/>
+              </w:rPr>
+              <w:t>4</w:t>
+            </w:r>
+            <w:r>
+              <w:rPr>
+                <w:noProof/>
+                <w:webHidden/>
+              </w:rPr>
+              <w:fldChar w:fldCharType="end"/>
+            </w:r>
+          </w:hyperlink>
+        </w:p>
+        <w:p>
+          <w:pPr>
+            <w:pStyle w:val="TOC2"/>
+            <w:rPr>
+              <w:rFonts w:eastAsiaTheme="minorEastAsia" w:cstheme="minorBidi"/>
+              <w:noProof/>
+              <w:kern w:val="2"/>
+              <w:sz w:val="24"/>
+              <w:szCs w:val="24"/>
+              <w:lang w:eastAsia="en-US"/>
+              <w14:ligatures w14:val="standardContextual"/>
+            </w:rPr>
+          </w:pPr>
+          <w:hyperlink w:anchor="_Toc147318037" w:history="1">
+            <w:r>
+              <w:rPr>
+                <w:rStyle w:val="Hyperlink"/>
+                <w:noProof/>
+              </w:rPr>
+              <w:t>Flex Learning</w:t>
+            </w:r>
+            <w:r>
+              <w:rPr>
+                <w:noProof/>
+                <w:webHidden/>
+              </w:rPr>
+              <w:tab/>
+            </w:r>
+            <w:r>
+              <w:rPr>
+                <w:noProof/>
+                <w:webHidden/>
+              </w:rPr>
+              <w:fldChar w:fldCharType="begin"/>
+            </w:r>
+            <w:r>
+              <w:rPr>
+                <w:noProof/>
+                <w:webHidden/>
+              </w:rPr>
+              <w:instrText xml:space="preserve"> PAGEREF _Toc147318037 \h </w:instrText>
+            </w:r>
+            <w:r>
+              <w:rPr>
+                <w:webHidden/>
+              </w:rPr>
+            </w:r>
+            <w:r>
+              <w:rPr>
+                <w:webHidden/>
+              </w:rPr>
+              <w:fldChar w:fldCharType="separate"/>
+            </w:r>
+            <w:r>
+              <w:rPr>
+                <w:noProof/>
+                <w:webHidden/>
+              </w:rPr>
+              <w:t>5</w:t>
+            </w:r>
+            <w:r>
+              <w:rPr>
+                <w:noProof/>
+                <w:webHidden/>
+              </w:rPr>
+              <w:fldChar w:fldCharType="end"/>
+            </w:r>
+          </w:hyperlink>
+        </w:p>
+        <w:p>
+          <w:pPr>
+            <w:pStyle w:val="TOC3"/>
+            <w:rPr>
+              <w:rFonts w:eastAsiaTheme="minorEastAsia" w:cstheme="minorBidi"/>
+              <w:noProof/>
+              <w:kern w:val="2"/>
+              <w:sz w:val="24"/>
+              <w:szCs w:val="24"/>
+              <w:lang w:eastAsia="en-US"/>
+              <w14:ligatures w14:val="standardContextual"/>
+            </w:rPr>
+          </w:pPr>
+          <w:hyperlink w:anchor="_Toc147318038" w:history="1">
+            <w:r>
+              <w:rPr>
+                <w:rStyle w:val="Hyperlink"/>
+                <w:noProof/>
+              </w:rPr>
+              <w:t>BlockDef</w:t>
+            </w:r>
+            <w:r>
+              <w:rPr>
+                <w:noProof/>
+                <w:webHidden/>
+              </w:rPr>
+              <w:tab/>
+            </w:r>
+            <w:r>
+              <w:rPr>
+                <w:noProof/>
+                <w:webHidden/>
+              </w:rPr>
+              <w:fldChar w:fldCharType="begin"/>
+            </w:r>
+            <w:r>
+              <w:rPr>
+                <w:noProof/>
+                <w:webHidden/>
+              </w:rPr>
+              <w:instrText xml:space="preserve"> PAGEREF _Toc147318038 \h </w:instrText>
+            </w:r>
+            <w:r>
+              <w:rPr>
+                <w:webHidden/>
+              </w:rPr>
+            </w:r>
+            <w:r>
+              <w:rPr>
+                <w:webHidden/>
+              </w:rPr>
+              <w:fldChar w:fldCharType="separate"/>
+            </w:r>
+            <w:r>
+              <w:rPr>
+                <w:noProof/>
+                <w:webHidden/>
+              </w:rPr>
+              <w:t>5</w:t>
+            </w:r>
+            <w:r>
+              <w:rPr>
+                <w:noProof/>
+                <w:webHidden/>
+              </w:rPr>
+              <w:fldChar w:fldCharType="end"/>
+            </w:r>
+          </w:hyperlink>
+        </w:p>
+        <w:p>
+          <w:pPr>
+            <w:pStyle w:val="TOC3"/>
+            <w:rPr>
+              <w:rFonts w:eastAsiaTheme="minorEastAsia" w:cstheme="minorBidi"/>
+              <w:noProof/>
+              <w:kern w:val="2"/>
+              <w:sz w:val="24"/>
+              <w:szCs w:val="24"/>
+              <w:lang w:eastAsia="en-US"/>
+              <w14:ligatures w14:val="standardContextual"/>
+            </w:rPr>
+          </w:pPr>
+          <w:hyperlink w:anchor="_Toc147318039" w:history="1">
+            <w:r>
+              <w:rPr>
+                <w:rStyle w:val="Hyperlink"/>
+                <w:noProof/>
+              </w:rPr>
+              <w:t>TrialDef</w:t>
+            </w:r>
+            <w:r>
+              <w:rPr>
+                <w:noProof/>
+                <w:webHidden/>
+              </w:rPr>
+              <w:tab/>
+            </w:r>
+            <w:r>
+              <w:rPr>
+                <w:noProof/>
+                <w:webHidden/>
+              </w:rPr>
+              <w:fldChar w:fldCharType="begin"/>
+            </w:r>
+            <w:r>
+              <w:rPr>
+                <w:noProof/>
+                <w:webHidden/>
+              </w:rPr>
+              <w:instrText xml:space="preserve"> PAGEREF _Toc147318039 \h </w:instrText>
+            </w:r>
+            <w:r>
+              <w:rPr>
+                <w:webHidden/>
+              </w:rPr>
+            </w:r>
+            <w:r>
+              <w:rPr>
+                <w:webHidden/>
+              </w:rPr>
+              <w:fldChar w:fldCharType="separate"/>
+            </w:r>
+            <w:r>
+              <w:rPr>
+                <w:noProof/>
+                <w:webHidden/>
+              </w:rPr>
+              <w:t>5</w:t>
+            </w:r>
+            <w:r>
+              <w:rPr>
+                <w:noProof/>
+                <w:webHidden/>
+              </w:rPr>
+              <w:fldChar w:fldCharType="end"/>
+            </w:r>
+          </w:hyperlink>
+        </w:p>
+        <w:p>
+          <w:pPr>
+            <w:pStyle w:val="TOC3"/>
+            <w:rPr>
+              <w:rFonts w:eastAsiaTheme="minorEastAsia" w:cstheme="minorBidi"/>
+              <w:noProof/>
+              <w:kern w:val="2"/>
+              <w:sz w:val="24"/>
+              <w:szCs w:val="24"/>
+              <w:lang w:eastAsia="en-US"/>
+              <w14:ligatures w14:val="standardContextual"/>
+            </w:rPr>
+          </w:pPr>
+          <w:hyperlink w:anchor="_Toc147318040" w:history="1">
+            <w:r>
+              <w:rPr>
+                <w:rStyle w:val="Hyperlink"/>
+                <w:noProof/>
+              </w:rPr>
+              <w:t>TaskDef</w:t>
+            </w:r>
+            <w:r>
+              <w:rPr>
+                <w:noProof/>
+                <w:webHidden/>
+              </w:rPr>
+              <w:tab/>
+            </w:r>
+            <w:r>
+              <w:rPr>
+                <w:noProof/>
+                <w:webHidden/>
+              </w:rPr>
+              <w:fldChar w:fldCharType="begin"/>
+            </w:r>
+            <w:r>
+              <w:rPr>
+                <w:noProof/>
+                <w:webHidden/>
+              </w:rPr>
+              <w:instrText xml:space="preserve"> PAGEREF _Toc147318040 \h </w:instrText>
+            </w:r>
+            <w:r>
+              <w:rPr>
+                <w:webHidden/>
+              </w:rPr>
+            </w:r>
+            <w:r>
+              <w:rPr>
+                <w:webHidden/>
+              </w:rPr>
+              <w:fldChar w:fldCharType="separate"/>
+            </w:r>
+            <w:r>
+              <w:rPr>
+                <w:noProof/>
+                <w:webHidden/>
+              </w:rPr>
+              <w:t>5</w:t>
+            </w:r>
+            <w:r>
+              <w:rPr>
+                <w:noProof/>
+                <w:webHidden/>
+              </w:rPr>
+              <w:fldChar w:fldCharType="end"/>
+            </w:r>
+          </w:hyperlink>
+        </w:p>
+        <w:p>
+          <w:pPr>
+            <w:pStyle w:val="TOC3"/>
+            <w:rPr>
+              <w:rFonts w:eastAsiaTheme="minorEastAsia" w:cstheme="minorBidi"/>
+              <w:noProof/>
+              <w:kern w:val="2"/>
+              <w:sz w:val="24"/>
+              <w:szCs w:val="24"/>
+              <w:lang w:eastAsia="en-US"/>
+              <w14:ligatures w14:val="standardContextual"/>
+            </w:rPr>
+          </w:pPr>
+          <w:hyperlink w:anchor="_Toc147318041" w:history="1">
+            <w:r>
+              <w:rPr>
+                <w:rStyle w:val="Hyperlink"/>
+                <w:noProof/>
+              </w:rPr>
+              <w:t>StimDef</w:t>
+            </w:r>
+            <w:r>
+              <w:rPr>
+                <w:noProof/>
+                <w:webHidden/>
+              </w:rPr>
+              <w:tab/>
+            </w:r>
+            <w:r>
+              <w:rPr>
+                <w:noProof/>
+                <w:webHidden/>
+              </w:rPr>
+              <w:fldChar w:fldCharType="begin"/>
+            </w:r>
+            <w:r>
+              <w:rPr>
+                <w:noProof/>
+                <w:webHidden/>
+              </w:rPr>
+              <w:instrText xml:space="preserve"> PAGEREF _Toc147318041 \h </w:instrText>
+            </w:r>
+            <w:r>
+              <w:rPr>
+                <w:webHidden/>
+              </w:rPr>
+            </w:r>
+            <w:r>
+              <w:rPr>
+                <w:webHidden/>
+              </w:rPr>
+              <w:fldChar w:fldCharType="separate"/>
+            </w:r>
+            <w:r>
+              <w:rPr>
+                <w:noProof/>
+                <w:webHidden/>
+              </w:rPr>
+              <w:t>5</w:t>
+            </w:r>
+            <w:r>
+              <w:rPr>
+                <w:noProof/>
+                <w:webHidden/>
+              </w:rPr>
+              <w:fldChar w:fldCharType="end"/>
+            </w:r>
+          </w:hyperlink>
+        </w:p>
+        <w:p>
+          <w:pPr>
+            <w:pStyle w:val="TOC2"/>
+            <w:rPr>
+              <w:rFonts w:eastAsiaTheme="minorEastAsia" w:cstheme="minorBidi"/>
+              <w:noProof/>
+              <w:kern w:val="2"/>
+              <w:sz w:val="24"/>
+              <w:szCs w:val="24"/>
+              <w:lang w:eastAsia="en-US"/>
+              <w14:ligatures w14:val="standardContextual"/>
+            </w:rPr>
+          </w:pPr>
+          <w:hyperlink w:anchor="_Toc147318042" w:history="1">
+            <w:r>
+              <w:rPr>
+                <w:rStyle w:val="Hyperlink"/>
+                <w:noProof/>
+              </w:rPr>
+              <w:t>Maze Game</w:t>
+            </w:r>
+            <w:r>
+              <w:rPr>
+                <w:noProof/>
+                <w:webHidden/>
+              </w:rPr>
+              <w:tab/>
+            </w:r>
+            <w:r>
+              <w:rPr>
+                <w:noProof/>
+                <w:webHidden/>
+              </w:rPr>
+              <w:fldChar w:fldCharType="begin"/>
+            </w:r>
+            <w:r>
+              <w:rPr>
+                <w:noProof/>
+                <w:webHidden/>
+              </w:rPr>
+              <w:instrText xml:space="preserve"> PAGEREF _Toc147318042 \h </w:instrText>
+            </w:r>
+            <w:r>
+              <w:rPr>
+                <w:webHidden/>
+              </w:rPr>
+            </w:r>
+            <w:r>
+              <w:rPr>
+                <w:webHidden/>
+              </w:rPr>
+              <w:fldChar w:fldCharType="separate"/>
+            </w:r>
+            <w:r>
+              <w:rPr>
+                <w:noProof/>
+                <w:webHidden/>
+              </w:rPr>
+              <w:t>6</w:t>
+            </w:r>
+            <w:r>
+              <w:rPr>
+                <w:noProof/>
+                <w:webHidden/>
+              </w:rPr>
+              <w:fldChar w:fldCharType="end"/>
+            </w:r>
+          </w:hyperlink>
+        </w:p>
+        <w:p>
+          <w:pPr>
+            <w:pStyle w:val="TOC3"/>
+            <w:rPr>
+              <w:rFonts w:eastAsiaTheme="minorEastAsia" w:cstheme="minorBidi"/>
+              <w:noProof/>
+              <w:kern w:val="2"/>
+              <w:sz w:val="24"/>
+              <w:szCs w:val="24"/>
+              <w:lang w:eastAsia="en-US"/>
+              <w14:ligatures w14:val="standardContextual"/>
+            </w:rPr>
+          </w:pPr>
+          <w:hyperlink w:anchor="_Toc147318043" w:history="1">
+            <w:r>
+              <w:rPr>
+                <w:rStyle w:val="Hyperlink"/>
+                <w:noProof/>
+              </w:rPr>
+              <w:t>BlockDef</w:t>
+            </w:r>
+            <w:r>
+              <w:rPr>
+                <w:noProof/>
+                <w:webHidden/>
+              </w:rPr>
+              <w:tab/>
+            </w:r>
+            <w:r>
+              <w:rPr>
+                <w:noProof/>
+                <w:webHidden/>
+              </w:rPr>
+              <w:fldChar w:fldCharType="begin"/>
+            </w:r>
+            <w:r>
+              <w:rPr>
+                <w:noProof/>
+                <w:webHidden/>
+              </w:rPr>
+              <w:instrText xml:space="preserve"> PAGEREF _Toc147318043 \h </w:instrText>
+            </w:r>
+            <w:r>
+              <w:rPr>
+                <w:webHidden/>
+              </w:rPr>
+            </w:r>
+            <w:r>
+              <w:rPr>
+                <w:webHidden/>
+              </w:rPr>
+              <w:fldChar w:fldCharType="separate"/>
+            </w:r>
+            <w:r>
+              <w:rPr>
+                <w:noProof/>
+                <w:webHidden/>
+              </w:rPr>
+              <w:t>6</w:t>
+            </w:r>
+            <w:r>
+              <w:rPr>
+                <w:noProof/>
+                <w:webHidden/>
+              </w:rPr>
+              <w:fldChar w:fldCharType="end"/>
+            </w:r>
+          </w:hyperlink>
+        </w:p>
+        <w:p>
+          <w:pPr>
+            <w:pStyle w:val="TOC3"/>
+            <w:rPr>
+              <w:rFonts w:eastAsiaTheme="minorEastAsia" w:cstheme="minorBidi"/>
+              <w:noProof/>
+              <w:kern w:val="2"/>
+              <w:sz w:val="24"/>
+              <w:szCs w:val="24"/>
+              <w:lang w:eastAsia="en-US"/>
+              <w14:ligatures w14:val="standardContextual"/>
+            </w:rPr>
+          </w:pPr>
+          <w:hyperlink w:anchor="_Toc147318044" w:history="1">
+            <w:r>
+              <w:rPr>
+                <w:rStyle w:val="Hyperlink"/>
+                <w:noProof/>
+              </w:rPr>
+              <w:t>TrialDef</w:t>
+            </w:r>
+            <w:r>
+              <w:rPr>
+                <w:noProof/>
+                <w:webHidden/>
+              </w:rPr>
+              <w:tab/>
+            </w:r>
+            <w:r>
+              <w:rPr>
+                <w:noProof/>
+                <w:webHidden/>
+              </w:rPr>
+              <w:fldChar w:fldCharType="begin"/>
+            </w:r>
+            <w:r>
+              <w:rPr>
+                <w:noProof/>
+                <w:webHidden/>
+              </w:rPr>
+              <w:instrText xml:space="preserve"> PAGEREF _Toc147318044 \h </w:instrText>
+            </w:r>
+            <w:r>
+              <w:rPr>
+                <w:webHidden/>
+              </w:rPr>
+            </w:r>
+            <w:r>
+              <w:rPr>
+                <w:webHidden/>
+              </w:rPr>
+              <w:fldChar w:fldCharType="separate"/>
+            </w:r>
+            <w:r>
+              <w:rPr>
+                <w:noProof/>
+                <w:webHidden/>
+              </w:rPr>
+              <w:t>6</w:t>
+            </w:r>
+            <w:r>
+              <w:rPr>
+                <w:noProof/>
+                <w:webHidden/>
+              </w:rPr>
+              <w:fldChar w:fldCharType="end"/>
+            </w:r>
+          </w:hyperlink>
+        </w:p>
+        <w:p>
+          <w:pPr>
+            <w:pStyle w:val="TOC3"/>
+            <w:rPr>
+              <w:rFonts w:eastAsiaTheme="minorEastAsia" w:cstheme="minorBidi"/>
+              <w:noProof/>
+              <w:kern w:val="2"/>
+              <w:sz w:val="24"/>
+              <w:szCs w:val="24"/>
+              <w:lang w:eastAsia="en-US"/>
+              <w14:ligatures w14:val="standardContextual"/>
+            </w:rPr>
+          </w:pPr>
+          <w:hyperlink w:anchor="_Toc147318045" w:history="1">
+            <w:r>
+              <w:rPr>
+                <w:rStyle w:val="Hyperlink"/>
+                <w:noProof/>
+              </w:rPr>
+              <w:t>TaskDef</w:t>
+            </w:r>
+            <w:r>
+              <w:rPr>
+                <w:noProof/>
+                <w:webHidden/>
+              </w:rPr>
+              <w:tab/>
+            </w:r>
+            <w:r>
+              <w:rPr>
+                <w:noProof/>
+                <w:webHidden/>
+              </w:rPr>
+              <w:fldChar w:fldCharType="begin"/>
+            </w:r>
+            <w:r>
+              <w:rPr>
+                <w:noProof/>
+                <w:webHidden/>
+              </w:rPr>
+              <w:instrText xml:space="preserve"> PAGEREF _Toc147318045 \h </w:instrText>
+            </w:r>
+            <w:r>
+              <w:rPr>
+                <w:webHidden/>
+              </w:rPr>
+            </w:r>
+            <w:r>
+              <w:rPr>
+                <w:webHidden/>
+              </w:rPr>
+              <w:fldChar w:fldCharType="separate"/>
+            </w:r>
+            <w:r>
+              <w:rPr>
+                <w:noProof/>
+                <w:webHidden/>
+              </w:rPr>
+              <w:t>6</w:t>
+            </w:r>
+            <w:r>
+              <w:rPr>
+                <w:noProof/>
+                <w:webHidden/>
+              </w:rPr>
+              <w:fldChar w:fldCharType="end"/>
+            </w:r>
+          </w:hyperlink>
+        </w:p>
+        <w:p>
+          <w:pPr>
+            <w:pStyle w:val="TOC3"/>
+            <w:rPr>
+              <w:rFonts w:eastAsiaTheme="minorEastAsia" w:cstheme="minorBidi"/>
+              <w:noProof/>
+              <w:kern w:val="2"/>
+              <w:sz w:val="24"/>
+              <w:szCs w:val="24"/>
+              <w:lang w:eastAsia="en-US"/>
+              <w14:ligatures w14:val="standardContextual"/>
+            </w:rPr>
+          </w:pPr>
+          <w:hyperlink w:anchor="_Toc147318046" w:history="1">
+            <w:r>
+              <w:rPr>
+                <w:rStyle w:val="Hyperlink"/>
+                <w:noProof/>
+              </w:rPr>
+              <w:t>MazeDef</w:t>
+            </w:r>
+            <w:r>
+              <w:rPr>
+                <w:noProof/>
+                <w:webHidden/>
+              </w:rPr>
+              <w:tab/>
+            </w:r>
+            <w:r>
+              <w:rPr>
+                <w:noProof/>
+                <w:webHidden/>
+              </w:rPr>
+              <w:fldChar w:fldCharType="begin"/>
+            </w:r>
+            <w:r>
+              <w:rPr>
+                <w:noProof/>
+                <w:webHidden/>
+              </w:rPr>
+              <w:instrText xml:space="preserve"> PAGEREF _Toc147318046 \h </w:instrText>
+            </w:r>
+            <w:r>
+              <w:rPr>
+                <w:webHidden/>
+              </w:rPr>
+            </w:r>
+            <w:r>
+              <w:rPr>
+                <w:webHidden/>
+              </w:rPr>
+              <w:fldChar w:fldCharType="separate"/>
+            </w:r>
+            <w:r>
+              <w:rPr>
+                <w:noProof/>
+                <w:webHidden/>
+              </w:rPr>
+              <w:t>7</w:t>
+            </w:r>
+            <w:r>
+              <w:rPr>
+                <w:noProof/>
+                <w:webHidden/>
+              </w:rPr>
+              <w:fldChar w:fldCharType="end"/>
+            </w:r>
+          </w:hyperlink>
+        </w:p>
+        <w:p>
+          <w:pPr>
+            <w:pStyle w:val="TOC2"/>
+            <w:rPr>
+              <w:rFonts w:eastAsiaTheme="minorEastAsia" w:cstheme="minorBidi"/>
+              <w:noProof/>
+              <w:kern w:val="2"/>
+              <w:sz w:val="24"/>
+              <w:szCs w:val="24"/>
+              <w:lang w:eastAsia="en-US"/>
+              <w14:ligatures w14:val="standardContextual"/>
+            </w:rPr>
+          </w:pPr>
+          <w:hyperlink w:anchor="_Toc147318047" w:history="1">
+            <w:r>
+              <w:rPr>
+                <w:rStyle w:val="Hyperlink"/>
+                <w:noProof/>
+              </w:rPr>
+              <w:t>Touch-Hold-Release</w:t>
+            </w:r>
+            <w:r>
+              <w:rPr>
+                <w:noProof/>
+                <w:webHidden/>
+              </w:rPr>
+              <w:tab/>
+            </w:r>
+            <w:r>
+              <w:rPr>
+                <w:noProof/>
+                <w:webHidden/>
+              </w:rPr>
+              <w:fldChar w:fldCharType="begin"/>
+            </w:r>
+            <w:r>
+              <w:rPr>
+                <w:noProof/>
+                <w:webHidden/>
+              </w:rPr>
+              <w:instrText xml:space="preserve"> PAGEREF _Toc147318047 \h </w:instrText>
+            </w:r>
+            <w:r>
+              <w:rPr>
+                <w:webHidden/>
+              </w:rPr>
+            </w:r>
+            <w:r>
+              <w:rPr>
+                <w:webHidden/>
+              </w:rPr>
+              <w:fldChar w:fldCharType="separate"/>
+            </w:r>
+            <w:r>
+              <w:rPr>
+                <w:noProof/>
+                <w:webHidden/>
+              </w:rPr>
+              <w:t>7</w:t>
+            </w:r>
+            <w:r>
+              <w:rPr>
+                <w:noProof/>
+                <w:webHidden/>
+              </w:rPr>
+              <w:fldChar w:fldCharType="end"/>
+            </w:r>
+          </w:hyperlink>
+        </w:p>
+        <w:p>
+          <w:pPr>
+            <w:pStyle w:val="TOC3"/>
+            <w:rPr>
+              <w:rFonts w:eastAsiaTheme="minorEastAsia" w:cstheme="minorBidi"/>
+              <w:noProof/>
+              <w:kern w:val="2"/>
+              <w:sz w:val="24"/>
+              <w:szCs w:val="24"/>
+              <w:lang w:eastAsia="en-US"/>
+              <w14:ligatures w14:val="standardContextual"/>
+            </w:rPr>
+          </w:pPr>
+          <w:hyperlink w:anchor="_Toc147318048" w:history="1">
+            <w:r>
+              <w:rPr>
+                <w:rStyle w:val="Hyperlink"/>
+                <w:noProof/>
+              </w:rPr>
+              <w:t>BlockDef</w:t>
+            </w:r>
+            <w:r>
+              <w:rPr>
+                <w:noProof/>
+                <w:webHidden/>
+              </w:rPr>
+              <w:tab/>
+            </w:r>
+            <w:r>
+              <w:rPr>
+                <w:noProof/>
+                <w:webHidden/>
+              </w:rPr>
+              <w:fldChar w:fldCharType="begin"/>
+            </w:r>
+            <w:r>
+              <w:rPr>
+                <w:noProof/>
+                <w:webHidden/>
+              </w:rPr>
+              <w:instrText xml:space="preserve"> PAGEREF _Toc147318048 \h </w:instrText>
+            </w:r>
+            <w:r>
+              <w:rPr>
+                <w:webHidden/>
+              </w:rPr>
+            </w:r>
+            <w:r>
+              <w:rPr>
+                <w:webHidden/>
+              </w:rPr>
+              <w:fldChar w:fldCharType="separate"/>
+            </w:r>
+            <w:r>
+              <w:rPr>
+                <w:noProof/>
+                <w:webHidden/>
+              </w:rPr>
+              <w:t>7</w:t>
+            </w:r>
+            <w:r>
+              <w:rPr>
+                <w:noProof/>
+                <w:webHidden/>
+              </w:rPr>
+              <w:fldChar w:fldCharType="end"/>
+            </w:r>
+          </w:hyperlink>
+        </w:p>
+        <w:p>
+          <w:pPr>
+            <w:pStyle w:val="TOC3"/>
+            <w:rPr>
+              <w:rFonts w:eastAsiaTheme="minorEastAsia" w:cstheme="minorBidi"/>
+              <w:noProof/>
+              <w:kern w:val="2"/>
+              <w:sz w:val="24"/>
+              <w:szCs w:val="24"/>
+              <w:lang w:eastAsia="en-US"/>
+              <w14:ligatures w14:val="standardContextual"/>
+            </w:rPr>
+          </w:pPr>
+          <w:hyperlink w:anchor="_Toc147318049" w:history="1">
+            <w:r>
+              <w:rPr>
+                <w:rStyle w:val="Hyperlink"/>
+                <w:noProof/>
+              </w:rPr>
+              <w:t>TrialDef</w:t>
+            </w:r>
+            <w:r>
+              <w:rPr>
+                <w:noProof/>
+                <w:webHidden/>
+              </w:rPr>
+              <w:tab/>
+            </w:r>
+            <w:r>
+              <w:rPr>
+                <w:noProof/>
+                <w:webHidden/>
+              </w:rPr>
+              <w:fldChar w:fldCharType="begin"/>
+            </w:r>
+            <w:r>
+              <w:rPr>
+                <w:noProof/>
+                <w:webHidden/>
+              </w:rPr>
+              <w:instrText xml:space="preserve"> PAGEREF _Toc147318049 \h </w:instrText>
+            </w:r>
+            <w:r>
+              <w:rPr>
+                <w:webHidden/>
+              </w:rPr>
+            </w:r>
+            <w:r>
+              <w:rPr>
+                <w:webHidden/>
+              </w:rPr>
+              <w:fldChar w:fldCharType="separate"/>
+            </w:r>
+            <w:r>
+              <w:rPr>
+                <w:noProof/>
+                <w:webHidden/>
+              </w:rPr>
+              <w:t>8</w:t>
+            </w:r>
+            <w:r>
+              <w:rPr>
+                <w:noProof/>
+                <w:webHidden/>
+              </w:rPr>
+              <w:fldChar w:fldCharType="end"/>
+            </w:r>
+          </w:hyperlink>
+        </w:p>
+        <w:p>
+          <w:pPr>
+            <w:pStyle w:val="TOC3"/>
+            <w:rPr>
+              <w:rFonts w:eastAsiaTheme="minorEastAsia" w:cstheme="minorBidi"/>
+              <w:noProof/>
+              <w:kern w:val="2"/>
+              <w:sz w:val="24"/>
+              <w:szCs w:val="24"/>
+              <w:lang w:eastAsia="en-US"/>
+              <w14:ligatures w14:val="standardContextual"/>
+            </w:rPr>
+          </w:pPr>
+          <w:hyperlink w:anchor="_Toc147318050" w:history="1">
+            <w:r>
+              <w:rPr>
+                <w:rStyle w:val="Hyperlink"/>
+                <w:noProof/>
+              </w:rPr>
+              <w:t>TaskDef</w:t>
+            </w:r>
+            <w:r>
+              <w:rPr>
+                <w:noProof/>
+                <w:webHidden/>
+              </w:rPr>
+              <w:tab/>
+            </w:r>
+            <w:r>
+              <w:rPr>
+                <w:noProof/>
+                <w:webHidden/>
+              </w:rPr>
+              <w:fldChar w:fldCharType="begin"/>
+            </w:r>
+            <w:r>
+              <w:rPr>
+                <w:noProof/>
+                <w:webHidden/>
+              </w:rPr>
+              <w:instrText xml:space="preserve"> PAGEREF _Toc147318050 \h </w:instrText>
+            </w:r>
+            <w:r>
+              <w:rPr>
+                <w:webHidden/>
+              </w:rPr>
+            </w:r>
+            <w:r>
+              <w:rPr>
+                <w:webHidden/>
+              </w:rPr>
+              <w:fldChar w:fldCharType="separate"/>
+            </w:r>
+            <w:r>
+              <w:rPr>
+                <w:noProof/>
+                <w:webHidden/>
+              </w:rPr>
+              <w:t>8</w:t>
+            </w:r>
+            <w:r>
+              <w:rPr>
+                <w:noProof/>
+                <w:webHidden/>
+              </w:rPr>
+              <w:fldChar w:fldCharType="end"/>
+            </w:r>
+          </w:hyperlink>
+        </w:p>
+        <w:p>
+          <w:pPr>
+            <w:pStyle w:val="TOC2"/>
+            <w:rPr>
+              <w:rFonts w:eastAsiaTheme="minorEastAsia" w:cstheme="minorBidi"/>
+              <w:noProof/>
+              <w:kern w:val="2"/>
+              <w:sz w:val="24"/>
+              <w:szCs w:val="24"/>
+              <w:lang w:eastAsia="en-US"/>
+              <w14:ligatures w14:val="standardContextual"/>
+            </w:rPr>
+          </w:pPr>
+          <w:hyperlink w:anchor="_Toc147318051" w:history="1">
+            <w:r>
+              <w:rPr>
+                <w:rStyle w:val="Hyperlink"/>
+                <w:noProof/>
+              </w:rPr>
+              <w:t>Visual Search</w:t>
+            </w:r>
+            <w:r>
+              <w:rPr>
+                <w:noProof/>
+                <w:webHidden/>
+              </w:rPr>
+              <w:tab/>
+            </w:r>
+            <w:r>
+              <w:rPr>
+                <w:noProof/>
+                <w:webHidden/>
+              </w:rPr>
+              <w:fldChar w:fldCharType="begin"/>
+            </w:r>
+            <w:r>
+              <w:rPr>
+                <w:noProof/>
+                <w:webHidden/>
+              </w:rPr>
+              <w:instrText xml:space="preserve"> PAGEREF _Toc147318051 \h </w:instrText>
+            </w:r>
+            <w:r>
+              <w:rPr>
+                <w:webHidden/>
+              </w:rPr>
+            </w:r>
+            <w:r>
+              <w:rPr>
+                <w:webHidden/>
+              </w:rPr>
+              <w:fldChar w:fldCharType="separate"/>
+            </w:r>
+            <w:r>
+              <w:rPr>
+                <w:noProof/>
+                <w:webHidden/>
+              </w:rPr>
+              <w:t>10</w:t>
+            </w:r>
+            <w:r>
+              <w:rPr>
+                <w:noProof/>
+                <w:webHidden/>
+              </w:rPr>
+              <w:fldChar w:fldCharType="end"/>
+            </w:r>
+          </w:hyperlink>
+        </w:p>
+        <w:p>
+          <w:pPr>
+            <w:pStyle w:val="TOC3"/>
+            <w:rPr>
+              <w:rFonts w:eastAsiaTheme="minorEastAsia" w:cstheme="minorBidi"/>
+              <w:noProof/>
+              <w:kern w:val="2"/>
+              <w:sz w:val="24"/>
+              <w:szCs w:val="24"/>
+              <w:lang w:eastAsia="en-US"/>
+              <w14:ligatures w14:val="standardContextual"/>
+            </w:rPr>
+          </w:pPr>
+          <w:hyperlink w:anchor="_Toc147318052" w:history="1">
+            <w:r>
+              <w:rPr>
+                <w:rStyle w:val="Hyperlink"/>
+                <w:noProof/>
+              </w:rPr>
+              <w:t>BlockDef</w:t>
+            </w:r>
+            <w:r>
+              <w:rPr>
+                <w:noProof/>
+                <w:webHidden/>
+              </w:rPr>
+              <w:tab/>
+            </w:r>
+            <w:r>
+              <w:rPr>
+                <w:noProof/>
+                <w:webHidden/>
+              </w:rPr>
+              <w:fldChar w:fldCharType="begin"/>
+            </w:r>
+            <w:r>
+              <w:rPr>
+                <w:noProof/>
+                <w:webHidden/>
+              </w:rPr>
+              <w:instrText xml:space="preserve"> PAGEREF _Toc147318052 \h </w:instrText>
+            </w:r>
+            <w:r>
+              <w:rPr>
+                <w:webHidden/>
+              </w:rPr>
+            </w:r>
+            <w:r>
+              <w:rPr>
+                <w:webHidden/>
+              </w:rPr>
+              <w:fldChar w:fldCharType="separate"/>
+            </w:r>
+            <w:r>
+              <w:rPr>
+                <w:noProof/>
+                <w:webHidden/>
+              </w:rPr>
+              <w:t>10</w:t>
+            </w:r>
+            <w:r>
+              <w:rPr>
+                <w:noProof/>
+                <w:webHidden/>
+              </w:rPr>
+              <w:fldChar w:fldCharType="end"/>
+            </w:r>
+          </w:hyperlink>
+        </w:p>
+        <w:p>
+          <w:pPr>
+            <w:pStyle w:val="TOC3"/>
+            <w:rPr>
+              <w:rFonts w:eastAsiaTheme="minorEastAsia" w:cstheme="minorBidi"/>
+              <w:noProof/>
+              <w:kern w:val="2"/>
+              <w:sz w:val="24"/>
+              <w:szCs w:val="24"/>
+              <w:lang w:eastAsia="en-US"/>
+              <w14:ligatures w14:val="standardContextual"/>
+            </w:rPr>
+          </w:pPr>
+          <w:hyperlink w:anchor="_Toc147318053" w:history="1">
+            <w:r>
+              <w:rPr>
+                <w:rStyle w:val="Hyperlink"/>
+                <w:noProof/>
+              </w:rPr>
+              <w:t>TrialDef</w:t>
+            </w:r>
+            <w:r>
+              <w:rPr>
+                <w:noProof/>
+                <w:webHidden/>
+              </w:rPr>
+              <w:tab/>
+            </w:r>
+            <w:r>
+              <w:rPr>
+                <w:noProof/>
+                <w:webHidden/>
+              </w:rPr>
+              <w:fldChar w:fldCharType="begin"/>
+            </w:r>
+            <w:r>
+              <w:rPr>
+                <w:noProof/>
+                <w:webHidden/>
+              </w:rPr>
+              <w:instrText xml:space="preserve"> PAGEREF _Toc147318053 \h </w:instrText>
+            </w:r>
+            <w:r>
+              <w:rPr>
+                <w:webHidden/>
+              </w:rPr>
+            </w:r>
+            <w:r>
+              <w:rPr>
+                <w:webHidden/>
+              </w:rPr>
+              <w:fldChar w:fldCharType="separate"/>
+            </w:r>
+            <w:r>
+              <w:rPr>
+                <w:noProof/>
+                <w:webHidden/>
+              </w:rPr>
+              <w:t>10</w:t>
+            </w:r>
+            <w:r>
+              <w:rPr>
+                <w:noProof/>
+                <w:webHidden/>
+              </w:rPr>
+              <w:fldChar w:fldCharType="end"/>
+            </w:r>
+          </w:hyperlink>
+        </w:p>
+        <w:p>
+          <w:pPr>
+            <w:pStyle w:val="TOC3"/>
+            <w:rPr>
+              <w:rFonts w:eastAsiaTheme="minorEastAsia" w:cstheme="minorBidi"/>
+              <w:noProof/>
+              <w:kern w:val="2"/>
+              <w:sz w:val="24"/>
+              <w:szCs w:val="24"/>
+              <w:lang w:eastAsia="en-US"/>
+              <w14:ligatures w14:val="standardContextual"/>
+            </w:rPr>
+          </w:pPr>
+          <w:hyperlink w:anchor="_Toc147318054" w:history="1">
+            <w:r>
+              <w:rPr>
+                <w:rStyle w:val="Hyperlink"/>
+                <w:noProof/>
+              </w:rPr>
+              <w:t>TaskDef</w:t>
+            </w:r>
+            <w:r>
+              <w:rPr>
+                <w:noProof/>
+                <w:webHidden/>
+              </w:rPr>
+              <w:tab/>
+            </w:r>
+            <w:r>
+              <w:rPr>
+                <w:noProof/>
+                <w:webHidden/>
+              </w:rPr>
+              <w:fldChar w:fldCharType="begin"/>
+            </w:r>
+            <w:r>
+              <w:rPr>
+                <w:noProof/>
+                <w:webHidden/>
+              </w:rPr>
+              <w:instrText xml:space="preserve"> PAGEREF _Toc147318054 \h </w:instrText>
+            </w:r>
+            <w:r>
+              <w:rPr>
+                <w:webHidden/>
+              </w:rPr>
+            </w:r>
+            <w:r>
+              <w:rPr>
+                <w:webHidden/>
+              </w:rPr>
+              <w:fldChar w:fldCharType="separate"/>
+            </w:r>
+            <w:r>
+              <w:rPr>
+                <w:noProof/>
+                <w:webHidden/>
+              </w:rPr>
+              <w:t>10</w:t>
+            </w:r>
+            <w:r>
+              <w:rPr>
+                <w:noProof/>
+                <w:webHidden/>
+              </w:rPr>
+              <w:fldChar w:fldCharType="end"/>
+            </w:r>
+          </w:hyperlink>
+        </w:p>
+        <w:p>
+          <w:pPr>
+            <w:pStyle w:val="TOC3"/>
+            <w:rPr>
+              <w:rFonts w:eastAsiaTheme="minorEastAsia" w:cstheme="minorBidi"/>
+              <w:noProof/>
+              <w:kern w:val="2"/>
+              <w:sz w:val="24"/>
+              <w:szCs w:val="24"/>
+              <w:lang w:eastAsia="en-US"/>
+              <w14:ligatures w14:val="standardContextual"/>
+            </w:rPr>
+          </w:pPr>
+          <w:hyperlink w:anchor="_Toc147318055" w:history="1">
+            <w:r>
+              <w:rPr>
+                <w:rStyle w:val="Hyperlink"/>
+                <w:noProof/>
+              </w:rPr>
+              <w:t>StimDef</w:t>
+            </w:r>
+            <w:r>
+              <w:rPr>
+                <w:noProof/>
+                <w:webHidden/>
+              </w:rPr>
+              <w:tab/>
+            </w:r>
+            <w:r>
+              <w:rPr>
+                <w:noProof/>
+                <w:webHidden/>
+              </w:rPr>
+              <w:fldChar w:fldCharType="begin"/>
+            </w:r>
+            <w:r>
+              <w:rPr>
+                <w:noProof/>
+                <w:webHidden/>
+              </w:rPr>
+              <w:instrText xml:space="preserve"> PAGEREF _Toc147318055 \h </w:instrText>
+            </w:r>
+            <w:r>
+              <w:rPr>
+                <w:webHidden/>
+              </w:rPr>
+            </w:r>
+            <w:r>
+              <w:rPr>
+                <w:webHidden/>
+              </w:rPr>
+              <w:fldChar w:fldCharType="separate"/>
+            </w:r>
+            <w:r>
+              <w:rPr>
+                <w:noProof/>
+                <w:webHidden/>
+              </w:rPr>
+              <w:t>10</w:t>
+            </w:r>
+            <w:r>
+              <w:rPr>
+                <w:noProof/>
+                <w:webHidden/>
+              </w:rPr>
+              <w:fldChar w:fldCharType="end"/>
+            </w:r>
+          </w:hyperlink>
+        </w:p>
+        <w:p>
+          <w:pPr>
+            <w:pStyle w:val="TOC2"/>
+            <w:rPr>
+              <w:rFonts w:eastAsiaTheme="minorEastAsia" w:cstheme="minorBidi"/>
+              <w:noProof/>
+              <w:kern w:val="2"/>
+              <w:sz w:val="24"/>
+              <w:szCs w:val="24"/>
+              <w:lang w:eastAsia="en-US"/>
+              <w14:ligatures w14:val="standardContextual"/>
+            </w:rPr>
+          </w:pPr>
+          <w:hyperlink w:anchor="_Toc147318056" w:history="1">
+            <w:r>
+              <w:rPr>
+                <w:rStyle w:val="Hyperlink"/>
+                <w:noProof/>
+              </w:rPr>
+              <w:t>What-When-Where</w:t>
+            </w:r>
+            <w:r>
+              <w:rPr>
+                <w:noProof/>
+                <w:webHidden/>
+              </w:rPr>
+              <w:tab/>
+            </w:r>
+            <w:r>
+              <w:rPr>
+                <w:noProof/>
+                <w:webHidden/>
+              </w:rPr>
+              <w:fldChar w:fldCharType="begin"/>
+            </w:r>
+            <w:r>
+              <w:rPr>
+                <w:noProof/>
+                <w:webHidden/>
+              </w:rPr>
+              <w:instrText xml:space="preserve"> PAGEREF _Toc147318056 \h </w:instrText>
+            </w:r>
+            <w:r>
+              <w:rPr>
+                <w:webHidden/>
+              </w:rPr>
+            </w:r>
+            <w:r>
+              <w:rPr>
+                <w:webHidden/>
+              </w:rPr>
+              <w:fldChar w:fldCharType="separate"/>
+            </w:r>
+            <w:r>
+              <w:rPr>
+                <w:noProof/>
+                <w:webHidden/>
+              </w:rPr>
+              <w:t>11</w:t>
+            </w:r>
+            <w:r>
+              <w:rPr>
+                <w:noProof/>
+                <w:webHidden/>
+              </w:rPr>
+              <w:fldChar w:fldCharType="end"/>
+            </w:r>
+          </w:hyperlink>
+        </w:p>
+        <w:p>
+          <w:pPr>
+            <w:pStyle w:val="TOC3"/>
+            <w:rPr>
+              <w:rFonts w:eastAsiaTheme="minorEastAsia" w:cstheme="minorBidi"/>
+              <w:noProof/>
+              <w:kern w:val="2"/>
+              <w:sz w:val="24"/>
+              <w:szCs w:val="24"/>
+              <w:lang w:eastAsia="en-US"/>
+              <w14:ligatures w14:val="standardContextual"/>
+            </w:rPr>
+          </w:pPr>
+          <w:hyperlink w:anchor="_Toc147318057" w:history="1">
+            <w:r>
+              <w:rPr>
+                <w:rStyle w:val="Hyperlink"/>
+                <w:noProof/>
+              </w:rPr>
+              <w:t>BlockDef</w:t>
+            </w:r>
+            <w:r>
+              <w:rPr>
+                <w:noProof/>
+                <w:webHidden/>
+              </w:rPr>
+              <w:tab/>
+            </w:r>
+            <w:r>
+              <w:rPr>
+                <w:noProof/>
+                <w:webHidden/>
+              </w:rPr>
+              <w:fldChar w:fldCharType="begin"/>
+            </w:r>
+            <w:r>
+              <w:rPr>
+                <w:noProof/>
+                <w:webHidden/>
+              </w:rPr>
+              <w:instrText xml:space="preserve"> PAGEREF _Toc147318057 \h </w:instrText>
+            </w:r>
+            <w:r>
+              <w:rPr>
+                <w:webHidden/>
+              </w:rPr>
+            </w:r>
+            <w:r>
+              <w:rPr>
+                <w:webHidden/>
+              </w:rPr>
+              <w:fldChar w:fldCharType="separate"/>
+            </w:r>
+            <w:r>
+              <w:rPr>
+                <w:noProof/>
+                <w:webHidden/>
+              </w:rPr>
+              <w:t>11</w:t>
+            </w:r>
+            <w:r>
+              <w:rPr>
+                <w:noProof/>
+                <w:webHidden/>
+              </w:rPr>
+              <w:fldChar w:fldCharType="end"/>
+            </w:r>
+          </w:hyperlink>
+        </w:p>
+        <w:p>
+          <w:pPr>
+            <w:pStyle w:val="TOC3"/>
+            <w:rPr>
+              <w:rFonts w:eastAsiaTheme="minorEastAsia" w:cstheme="minorBidi"/>
+              <w:noProof/>
+              <w:kern w:val="2"/>
+              <w:sz w:val="24"/>
+              <w:szCs w:val="24"/>
+              <w:lang w:eastAsia="en-US"/>
+              <w14:ligatures w14:val="standardContextual"/>
+            </w:rPr>
+          </w:pPr>
+          <w:hyperlink w:anchor="_Toc147318058" w:history="1">
+            <w:r>
+              <w:rPr>
+                <w:rStyle w:val="Hyperlink"/>
+                <w:noProof/>
+              </w:rPr>
+              <w:t>TrialDef</w:t>
+            </w:r>
+            <w:r>
+              <w:rPr>
+                <w:noProof/>
+                <w:webHidden/>
+              </w:rPr>
+              <w:tab/>
+            </w:r>
+            <w:r>
+              <w:rPr>
+                <w:noProof/>
+                <w:webHidden/>
+              </w:rPr>
+              <w:fldChar w:fldCharType="begin"/>
+            </w:r>
+            <w:r>
+              <w:rPr>
+                <w:noProof/>
+                <w:webHidden/>
+              </w:rPr>
+              <w:instrText xml:space="preserve"> PAGEREF _Toc147318058 \h </w:instrText>
+            </w:r>
+            <w:r>
+              <w:rPr>
+                <w:webHidden/>
+              </w:rPr>
+            </w:r>
+            <w:r>
+              <w:rPr>
+                <w:webHidden/>
+              </w:rPr>
+              <w:fldChar w:fldCharType="separate"/>
+            </w:r>
+            <w:r>
+              <w:rPr>
+                <w:noProof/>
+                <w:webHidden/>
+              </w:rPr>
+              <w:t>11</w:t>
+            </w:r>
+            <w:r>
+              <w:rPr>
+                <w:noProof/>
+                <w:webHidden/>
+              </w:rPr>
+              <w:fldChar w:fldCharType="end"/>
+            </w:r>
+          </w:hyperlink>
+        </w:p>
+        <w:p>
+          <w:pPr>
+            <w:pStyle w:val="TOC3"/>
+            <w:rPr>
+              <w:rFonts w:eastAsiaTheme="minorEastAsia" w:cstheme="minorBidi"/>
+              <w:noProof/>
+              <w:kern w:val="2"/>
+              <w:sz w:val="24"/>
+              <w:szCs w:val="24"/>
+              <w:lang w:eastAsia="en-US"/>
+              <w14:ligatures w14:val="standardContextual"/>
+            </w:rPr>
+          </w:pPr>
+          <w:hyperlink w:anchor="_Toc147318059" w:history="1">
+            <w:r>
+              <w:rPr>
+                <w:rStyle w:val="Hyperlink"/>
+                <w:noProof/>
+              </w:rPr>
+              <w:t>TaskDef</w:t>
+            </w:r>
+            <w:r>
+              <w:rPr>
+                <w:noProof/>
+                <w:webHidden/>
+              </w:rPr>
+              <w:tab/>
+            </w:r>
+            <w:r>
+              <w:rPr>
+                <w:noProof/>
+                <w:webHidden/>
+              </w:rPr>
+              <w:fldChar w:fldCharType="begin"/>
+            </w:r>
+            <w:r>
+              <w:rPr>
+                <w:noProof/>
+                <w:webHidden/>
+              </w:rPr>
+              <w:instrText xml:space="preserve"> PAGEREF _Toc147318059 \h </w:instrText>
+            </w:r>
+            <w:r>
+              <w:rPr>
+                <w:webHidden/>
+              </w:rPr>
+            </w:r>
+            <w:r>
+              <w:rPr>
+                <w:webHidden/>
+              </w:rPr>
+              <w:fldChar w:fldCharType="separate"/>
+            </w:r>
+            <w:r>
+              <w:rPr>
+                <w:noProof/>
+                <w:webHidden/>
+              </w:rPr>
+              <w:t>11</w:t>
+            </w:r>
+            <w:r>
+              <w:rPr>
+                <w:noProof/>
+                <w:webHidden/>
+              </w:rPr>
+              <w:fldChar w:fldCharType="end"/>
+            </w:r>
+          </w:hyperlink>
+        </w:p>
+        <w:p>
+          <w:pPr>
+            <w:pStyle w:val="TOC3"/>
+            <w:rPr>
+              <w:rFonts w:eastAsiaTheme="minorEastAsia" w:cstheme="minorBidi"/>
+              <w:noProof/>
+              <w:kern w:val="2"/>
+              <w:sz w:val="24"/>
+              <w:szCs w:val="24"/>
+              <w:lang w:eastAsia="en-US"/>
+              <w14:ligatures w14:val="standardContextual"/>
+            </w:rPr>
+          </w:pPr>
+          <w:hyperlink w:anchor="_Toc147318060" w:history="1">
+            <w:r>
+              <w:rPr>
+                <w:rStyle w:val="Hyperlink"/>
+                <w:noProof/>
+              </w:rPr>
+              <w:t>StimDef</w:t>
+            </w:r>
+            <w:r>
+              <w:rPr>
+                <w:noProof/>
+                <w:webHidden/>
+              </w:rPr>
+              <w:tab/>
+            </w:r>
+            <w:r>
+              <w:rPr>
+                <w:noProof/>
+                <w:webHidden/>
+              </w:rPr>
+              <w:fldChar w:fldCharType="begin"/>
+            </w:r>
+            <w:r>
+              <w:rPr>
+                <w:noProof/>
+                <w:webHidden/>
+              </w:rPr>
+              <w:instrText xml:space="preserve"> PAGEREF _Toc147318060 \h </w:instrText>
+            </w:r>
+            <w:r>
+              <w:rPr>
+                <w:webHidden/>
+              </w:rPr>
+            </w:r>
+            <w:r>
+              <w:rPr>
+                <w:webHidden/>
+              </w:rPr>
+              <w:fldChar w:fldCharType="separate"/>
+            </w:r>
+            <w:r>
+              <w:rPr>
+                <w:noProof/>
+                <w:webHidden/>
+              </w:rPr>
+              <w:t>11</w:t>
+            </w:r>
+            <w:r>
+              <w:rPr>
+                <w:noProof/>
+                <w:webHidden/>
+              </w:rPr>
+              <w:fldChar w:fldCharType="end"/>
+            </w:r>
+          </w:hyperlink>
+        </w:p>
+        <w:p>
+          <w:pPr>
+            <w:pStyle w:val="TOC2"/>
+            <w:rPr>
+              <w:rFonts w:eastAsiaTheme="minorEastAsia" w:cstheme="minorBidi"/>
+              <w:noProof/>
+              <w:kern w:val="2"/>
+              <w:sz w:val="24"/>
+              <w:szCs w:val="24"/>
+              <w:lang w:eastAsia="en-US"/>
+              <w14:ligatures w14:val="standardContextual"/>
+            </w:rPr>
+          </w:pPr>
+          <w:hyperlink w:anchor="_Toc147318061" w:history="1">
+            <w:r>
+              <w:rPr>
+                <w:rStyle w:val="Hyperlink"/>
+                <w:noProof/>
+              </w:rPr>
+              <w:t>Working Memory</w:t>
+            </w:r>
+            <w:r>
+              <w:rPr>
+                <w:noProof/>
+                <w:webHidden/>
+              </w:rPr>
+              <w:tab/>
+            </w:r>
+            <w:r>
+              <w:rPr>
+                <w:noProof/>
+                <w:webHidden/>
+              </w:rPr>
+              <w:fldChar w:fldCharType="begin"/>
+            </w:r>
+            <w:r>
+              <w:rPr>
+                <w:noProof/>
+                <w:webHidden/>
+              </w:rPr>
+              <w:instrText xml:space="preserve"> PAGEREF _Toc147318061 \h </w:instrText>
+            </w:r>
+            <w:r>
+              <w:rPr>
+                <w:webHidden/>
+              </w:rPr>
+            </w:r>
+            <w:r>
+              <w:rPr>
+                <w:webHidden/>
+              </w:rPr>
+              <w:fldChar w:fldCharType="separate"/>
+            </w:r>
+            <w:r>
+              <w:rPr>
+                <w:noProof/>
+                <w:webHidden/>
+              </w:rPr>
+              <w:t>12</w:t>
+            </w:r>
+            <w:r>
+              <w:rPr>
+                <w:noProof/>
+                <w:webHidden/>
+              </w:rPr>
+              <w:fldChar w:fldCharType="end"/>
+            </w:r>
+          </w:hyperlink>
+        </w:p>
+        <w:p>
+          <w:pPr>
+            <w:pStyle w:val="TOC3"/>
+            <w:rPr>
+              <w:rFonts w:eastAsiaTheme="minorEastAsia" w:cstheme="minorBidi"/>
+              <w:noProof/>
+              <w:kern w:val="2"/>
+              <w:sz w:val="24"/>
+              <w:szCs w:val="24"/>
+              <w:lang w:eastAsia="en-US"/>
+              <w14:ligatures w14:val="standardContextual"/>
+            </w:rPr>
+          </w:pPr>
+          <w:hyperlink w:anchor="_Toc147318062" w:history="1">
+            <w:r>
+              <w:rPr>
+                <w:rStyle w:val="Hyperlink"/>
+                <w:noProof/>
+              </w:rPr>
+              <w:t>BlockDef</w:t>
+            </w:r>
+            <w:r>
+              <w:rPr>
+                <w:noProof/>
+                <w:webHidden/>
+              </w:rPr>
+              <w:tab/>
+            </w:r>
+            <w:r>
+              <w:rPr>
+                <w:noProof/>
+                <w:webHidden/>
+              </w:rPr>
+              <w:fldChar w:fldCharType="begin"/>
+            </w:r>
+            <w:r>
+              <w:rPr>
+                <w:noProof/>
+                <w:webHidden/>
+              </w:rPr>
+              <w:instrText xml:space="preserve"> PAGEREF _Toc147318062 \h </w:instrText>
+            </w:r>
+            <w:r>
+              <w:rPr>
+                <w:webHidden/>
+              </w:rPr>
+            </w:r>
+            <w:r>
+              <w:rPr>
+                <w:webHidden/>
+              </w:rPr>
+              <w:fldChar w:fldCharType="separate"/>
+            </w:r>
+            <w:r>
+              <w:rPr>
+                <w:noProof/>
+                <w:webHidden/>
+              </w:rPr>
+              <w:t>12</w:t>
+            </w:r>
+            <w:r>
+              <w:rPr>
+                <w:noProof/>
+                <w:webHidden/>
+              </w:rPr>
+              <w:fldChar w:fldCharType="end"/>
+            </w:r>
+          </w:hyperlink>
+        </w:p>
+        <w:p>
+          <w:pPr>
+            <w:pStyle w:val="TOC3"/>
+            <w:rPr>
+              <w:rFonts w:eastAsiaTheme="minorEastAsia" w:cstheme="minorBidi"/>
+              <w:noProof/>
+              <w:kern w:val="2"/>
+              <w:sz w:val="24"/>
+              <w:szCs w:val="24"/>
+              <w:lang w:eastAsia="en-US"/>
+              <w14:ligatures w14:val="standardContextual"/>
+            </w:rPr>
+          </w:pPr>
+          <w:hyperlink w:anchor="_Toc147318063" w:history="1">
+            <w:r>
+              <w:rPr>
+                <w:rStyle w:val="Hyperlink"/>
+                <w:noProof/>
+              </w:rPr>
+              <w:t>TrialDef</w:t>
+            </w:r>
+            <w:r>
+              <w:rPr>
+                <w:noProof/>
+                <w:webHidden/>
+              </w:rPr>
+              <w:tab/>
+            </w:r>
+            <w:r>
+              <w:rPr>
+                <w:noProof/>
+                <w:webHidden/>
+              </w:rPr>
+              <w:fldChar w:fldCharType="begin"/>
+            </w:r>
+            <w:r>
+              <w:rPr>
+                <w:noProof/>
+                <w:webHidden/>
+              </w:rPr>
+              <w:instrText xml:space="preserve"> PAGEREF _Toc147318063 \h </w:instrText>
+            </w:r>
+            <w:r>
+              <w:rPr>
+                <w:webHidden/>
+              </w:rPr>
+            </w:r>
+            <w:r>
+              <w:rPr>
+                <w:webHidden/>
+              </w:rPr>
+              <w:fldChar w:fldCharType="separate"/>
+            </w:r>
+            <w:r>
+              <w:rPr>
+                <w:noProof/>
+                <w:webHidden/>
+              </w:rPr>
+              <w:t>12</w:t>
+            </w:r>
+            <w:r>
+              <w:rPr>
+                <w:noProof/>
+                <w:webHidden/>
+              </w:rPr>
+              <w:fldChar w:fldCharType="end"/>
+            </w:r>
+          </w:hyperlink>
+        </w:p>
+        <w:p>
+          <w:pPr>
+            <w:pStyle w:val="TOC3"/>
+            <w:rPr>
+              <w:rFonts w:eastAsiaTheme="minorEastAsia" w:cstheme="minorBidi"/>
+              <w:noProof/>
+              <w:kern w:val="2"/>
+              <w:sz w:val="24"/>
+              <w:szCs w:val="24"/>
+              <w:lang w:eastAsia="en-US"/>
+              <w14:ligatures w14:val="standardContextual"/>
+            </w:rPr>
+          </w:pPr>
+          <w:hyperlink w:anchor="_Toc147318064" w:history="1">
+            <w:r>
+              <w:rPr>
+                <w:rStyle w:val="Hyperlink"/>
+                <w:noProof/>
+              </w:rPr>
+              <w:t>TaskDef</w:t>
+            </w:r>
+            <w:r>
+              <w:rPr>
+                <w:noProof/>
+                <w:webHidden/>
+              </w:rPr>
+              <w:tab/>
+            </w:r>
+            <w:r>
+              <w:rPr>
+                <w:noProof/>
+                <w:webHidden/>
+              </w:rPr>
+              <w:fldChar w:fldCharType="begin"/>
+            </w:r>
+            <w:r>
+              <w:rPr>
+                <w:noProof/>
+                <w:webHidden/>
+              </w:rPr>
+              <w:instrText xml:space="preserve"> PAGEREF _Toc147318064 \h </w:instrText>
+            </w:r>
+            <w:r>
+              <w:rPr>
+                <w:webHidden/>
+              </w:rPr>
+            </w:r>
+            <w:r>
+              <w:rPr>
+                <w:webHidden/>
+              </w:rPr>
+              <w:fldChar w:fldCharType="separate"/>
+            </w:r>
+            <w:r>
+              <w:rPr>
+                <w:noProof/>
+                <w:webHidden/>
+              </w:rPr>
+              <w:t>12</w:t>
+            </w:r>
+            <w:r>
+              <w:rPr>
+                <w:noProof/>
+                <w:webHidden/>
+              </w:rPr>
+              <w:fldChar w:fldCharType="end"/>
+            </w:r>
+          </w:hyperlink>
+        </w:p>
+        <w:p>
+          <w:pPr>
+            <w:pStyle w:val="TOC3"/>
+            <w:rPr>
+              <w:rFonts w:eastAsiaTheme="minorEastAsia" w:cstheme="minorBidi"/>
+              <w:noProof/>
+              <w:kern w:val="2"/>
+              <w:sz w:val="24"/>
+              <w:szCs w:val="24"/>
+              <w:lang w:eastAsia="en-US"/>
+              <w14:ligatures w14:val="standardContextual"/>
+            </w:rPr>
+          </w:pPr>
+          <w:hyperlink w:anchor="_Toc147318065" w:history="1">
+            <w:r>
+              <w:rPr>
+                <w:rStyle w:val="Hyperlink"/>
+                <w:noProof/>
+              </w:rPr>
+              <w:t>StimDef</w:t>
+            </w:r>
+            <w:r>
+              <w:rPr>
+                <w:noProof/>
+                <w:webHidden/>
+              </w:rPr>
+              <w:tab/>
+            </w:r>
+            <w:r>
+              <w:rPr>
+                <w:noProof/>
+                <w:webHidden/>
+              </w:rPr>
+              <w:fldChar w:fldCharType="begin"/>
+            </w:r>
+            <w:r>
+              <w:rPr>
+                <w:noProof/>
+                <w:webHidden/>
+              </w:rPr>
+              <w:instrText xml:space="preserve"> PAGEREF _Toc147318065 \h </w:instrText>
+            </w:r>
+            <w:r>
+              <w:rPr>
+                <w:webHidden/>
+              </w:rPr>
+            </w:r>
+            <w:r>
+              <w:rPr>
+                <w:webHidden/>
+              </w:rPr>
+              <w:fldChar w:fldCharType="separate"/>
+            </w:r>
+            <w:r>
+              <w:rPr>
+                <w:noProof/>
+                <w:webHidden/>
+              </w:rPr>
+              <w:t>12</w:t>
+            </w:r>
+            <w:r>
+              <w:rPr>
+                <w:noProof/>
+                <w:webHidden/>
+              </w:rPr>
+              <w:fldChar w:fldCharType="end"/>
+            </w:r>
+          </w:hyperlink>
+        </w:p>
+        <w:p>
+          <w:pPr>
+            <w:pStyle w:val="TOC2"/>
+            <w:rPr>
+              <w:rFonts w:eastAsiaTheme="minorEastAsia" w:cstheme="minorBidi"/>
+              <w:noProof/>
+              <w:kern w:val="2"/>
+              <w:sz w:val="24"/>
+              <w:szCs w:val="24"/>
+              <w:lang w:eastAsia="en-US"/>
+              <w14:ligatures w14:val="standardContextual"/>
+            </w:rPr>
+          </w:pPr>
+          <w:hyperlink w:anchor="_Toc147318066" w:history="1">
+            <w:r>
+              <w:rPr>
+                <w:rStyle w:val="Hyperlink"/>
+                <w:noProof/>
+              </w:rPr>
+              <w:t>Base Classes</w:t>
+            </w:r>
+            <w:r>
+              <w:rPr>
+                <w:noProof/>
+                <w:webHidden/>
+              </w:rPr>
+              <w:tab/>
+            </w:r>
+            <w:r>
+              <w:rPr>
+                <w:noProof/>
+                <w:webHidden/>
+              </w:rPr>
+              <w:fldChar w:fldCharType="begin"/>
+            </w:r>
+            <w:r>
+              <w:rPr>
+                <w:noProof/>
+                <w:webHidden/>
+              </w:rPr>
+              <w:instrText xml:space="preserve"> PAGEREF _Toc147318066 \h </w:instrText>
+            </w:r>
+            <w:r>
+              <w:rPr>
+                <w:webHidden/>
+              </w:rPr>
+            </w:r>
+            <w:r>
+              <w:rPr>
+                <w:webHidden/>
+              </w:rPr>
+              <w:fldChar w:fldCharType="separate"/>
+            </w:r>
+            <w:r>
+              <w:rPr>
+                <w:noProof/>
+                <w:webHidden/>
+              </w:rPr>
+              <w:t>14</w:t>
+            </w:r>
+            <w:r>
+              <w:rPr>
+                <w:noProof/>
+                <w:webHidden/>
+              </w:rPr>
+              <w:fldChar w:fldCharType="end"/>
+            </w:r>
+          </w:hyperlink>
+        </w:p>
+        <w:p>
+          <w:pPr>
+            <w:pStyle w:val="TOC3"/>
+            <w:rPr>
+              <w:rFonts w:eastAsiaTheme="minorEastAsia" w:cstheme="minorBidi"/>
+              <w:noProof/>
+              <w:kern w:val="2"/>
+              <w:sz w:val="24"/>
+              <w:szCs w:val="24"/>
+              <w:lang w:eastAsia="en-US"/>
+              <w14:ligatures w14:val="standardContextual"/>
+            </w:rPr>
+          </w:pPr>
+          <w:hyperlink w:anchor="_Toc147318067" w:history="1">
+            <w:r>
+              <w:rPr>
+                <w:rStyle w:val="Hyperlink"/>
+                <w:noProof/>
+              </w:rPr>
+              <w:t>BlockDef</w:t>
+            </w:r>
+            <w:r>
+              <w:rPr>
+                <w:noProof/>
+                <w:webHidden/>
+              </w:rPr>
+              <w:tab/>
+            </w:r>
+            <w:r>
+              <w:rPr>
+                <w:noProof/>
+                <w:webHidden/>
+              </w:rPr>
+              <w:fldChar w:fldCharType="begin"/>
+            </w:r>
+            <w:r>
+              <w:rPr>
+                <w:noProof/>
+                <w:webHidden/>
+              </w:rPr>
+              <w:instrText xml:space="preserve"> PAGEREF _Toc147318067 \h </w:instrText>
+            </w:r>
+            <w:r>
+              <w:rPr>
+                <w:webHidden/>
+              </w:rPr>
+            </w:r>
+            <w:r>
+              <w:rPr>
+                <w:webHidden/>
+              </w:rPr>
+              <w:fldChar w:fldCharType="separate"/>
+            </w:r>
+            <w:r>
+              <w:rPr>
+                <w:noProof/>
+                <w:webHidden/>
+              </w:rPr>
+              <w:t>14</w:t>
+            </w:r>
+            <w:r>
+              <w:rPr>
+                <w:noProof/>
+                <w:webHidden/>
+              </w:rPr>
+              <w:fldChar w:fldCharType="end"/>
+            </w:r>
+          </w:hyperlink>
+        </w:p>
+        <w:p>
+          <w:pPr>
+            <w:pStyle w:val="TOC3"/>
+            <w:rPr>
+              <w:rFonts w:eastAsiaTheme="minorEastAsia" w:cstheme="minorBidi"/>
+              <w:noProof/>
+              <w:kern w:val="2"/>
+              <w:sz w:val="24"/>
+              <w:szCs w:val="24"/>
+              <w:lang w:eastAsia="en-US"/>
+              <w14:ligatures w14:val="standardContextual"/>
+            </w:rPr>
+          </w:pPr>
+          <w:hyperlink w:anchor="_Toc147318068" w:history="1">
+            <w:r>
+              <w:rPr>
+                <w:rStyle w:val="Hyperlink"/>
+                <w:noProof/>
+              </w:rPr>
+              <w:t>TrialDef</w:t>
+            </w:r>
+            <w:r>
+              <w:rPr>
+                <w:noProof/>
+                <w:webHidden/>
+              </w:rPr>
+              <w:tab/>
+            </w:r>
+            <w:r>
+              <w:rPr>
+                <w:noProof/>
+                <w:webHidden/>
+              </w:rPr>
+              <w:fldChar w:fldCharType="begin"/>
+            </w:r>
+            <w:r>
+              <w:rPr>
+                <w:noProof/>
+                <w:webHidden/>
+              </w:rPr>
+              <w:instrText xml:space="preserve"> PAGEREF _Toc147318068 \h </w:instrText>
+            </w:r>
+            <w:r>
+              <w:rPr>
+                <w:webHidden/>
+              </w:rPr>
+            </w:r>
+            <w:r>
+              <w:rPr>
+                <w:webHidden/>
+              </w:rPr>
+              <w:fldChar w:fldCharType="separate"/>
+            </w:r>
+            <w:r>
+              <w:rPr>
+                <w:noProof/>
+                <w:webHidden/>
+              </w:rPr>
+              <w:t>14</w:t>
+            </w:r>
+            <w:r>
+              <w:rPr>
+                <w:noProof/>
+                <w:webHidden/>
+              </w:rPr>
+              <w:fldChar w:fldCharType="end"/>
+            </w:r>
+          </w:hyperlink>
+        </w:p>
+        <w:p>
+          <w:pPr>
+            <w:pStyle w:val="TOC3"/>
+            <w:rPr>
+              <w:rFonts w:eastAsiaTheme="minorEastAsia" w:cstheme="minorBidi"/>
+              <w:noProof/>
+              <w:kern w:val="2"/>
+              <w:sz w:val="24"/>
+              <w:szCs w:val="24"/>
+              <w:lang w:eastAsia="en-US"/>
+              <w14:ligatures w14:val="standardContextual"/>
+            </w:rPr>
+          </w:pPr>
+          <w:hyperlink w:anchor="_Toc147318069" w:history="1">
+            <w:r>
+              <w:rPr>
+                <w:rStyle w:val="Hyperlink"/>
+                <w:noProof/>
+              </w:rPr>
+              <w:t>TaskDef</w:t>
+            </w:r>
+            <w:r>
+              <w:rPr>
+                <w:noProof/>
+                <w:webHidden/>
+              </w:rPr>
+              <w:tab/>
+            </w:r>
+            <w:r>
+              <w:rPr>
+                <w:noProof/>
+                <w:webHidden/>
+              </w:rPr>
+              <w:fldChar w:fldCharType="begin"/>
+            </w:r>
+            <w:r>
+              <w:rPr>
+                <w:noProof/>
+                <w:webHidden/>
+              </w:rPr>
+              <w:instrText xml:space="preserve"> PAGEREF _Toc147318069 \h </w:instrText>
+            </w:r>
+            <w:r>
+              <w:rPr>
+                <w:webHidden/>
+              </w:rPr>
+            </w:r>
+            <w:r>
+              <w:rPr>
+                <w:webHidden/>
+              </w:rPr>
+              <w:fldChar w:fldCharType="separate"/>
+            </w:r>
+            <w:r>
+              <w:rPr>
+                <w:noProof/>
+                <w:webHidden/>
+              </w:rPr>
+              <w:t>15</w:t>
+            </w:r>
+            <w:r>
+              <w:rPr>
+                <w:noProof/>
+                <w:webHidden/>
+              </w:rPr>
+              <w:fldChar w:fldCharType="end"/>
+            </w:r>
+          </w:hyperlink>
+        </w:p>
+        <w:p>
+          <w:pPr>
+            <w:pStyle w:val="TOC3"/>
+            <w:rPr>
+              <w:rFonts w:eastAsiaTheme="minorEastAsia" w:cstheme="minorBidi"/>
+              <w:noProof/>
+              <w:kern w:val="2"/>
+              <w:sz w:val="24"/>
+              <w:szCs w:val="24"/>
+              <w:lang w:eastAsia="en-US"/>
+              <w14:ligatures w14:val="standardContextual"/>
+            </w:rPr>
+          </w:pPr>
+          <w:hyperlink w:anchor="_Toc147318070" w:history="1">
+            <w:r>
+              <w:rPr>
+                <w:rStyle w:val="Hyperlink"/>
+                <w:noProof/>
+              </w:rPr>
+              <w:t>StimDef</w:t>
+            </w:r>
+            <w:r>
+              <w:rPr>
+                <w:noProof/>
+                <w:webHidden/>
+              </w:rPr>
+              <w:tab/>
+            </w:r>
+            <w:r>
+              <w:rPr>
+                <w:noProof/>
+                <w:webHidden/>
+              </w:rPr>
+              <w:fldChar w:fldCharType="begin"/>
+            </w:r>
+            <w:r>
+              <w:rPr>
+                <w:noProof/>
+                <w:webHidden/>
+              </w:rPr>
+              <w:instrText xml:space="preserve"> PAGEREF _Toc147318070 \h </w:instrText>
+            </w:r>
+            <w:r>
+              <w:rPr>
+                <w:webHidden/>
+              </w:rPr>
+            </w:r>
+            <w:r>
+              <w:rPr>
+                <w:webHidden/>
+              </w:rPr>
+              <w:fldChar w:fldCharType="separate"/>
+            </w:r>
+            <w:r>
+              <w:rPr>
+                <w:noProof/>
+                <w:webHidden/>
+              </w:rPr>
+              <w:t>15</w:t>
+            </w:r>
+            <w:r>
+              <w:rPr>
+                <w:noProof/>
+                <w:webHidden/>
+              </w:rPr>
+              <w:fldChar w:fldCharType="end"/>
+            </w:r>
+          </w:hyperlink>
+        </w:p>
+        <w:p>
+          <w:pPr>
+            <w:pStyle w:val="TOC3"/>
+            <w:rPr>
+              <w:rFonts w:eastAsiaTheme="minorEastAsia" w:cstheme="minorBidi"/>
+              <w:noProof/>
+              <w:kern w:val="2"/>
+              <w:sz w:val="24"/>
+              <w:szCs w:val="24"/>
+              <w:lang w:eastAsia="en-US"/>
+              <w14:ligatures w14:val="standardContextual"/>
+            </w:rPr>
+          </w:pPr>
+          <w:hyperlink w:anchor="_Toc147318071" w:history="1">
+            <w:r>
+              <w:rPr>
+                <w:rStyle w:val="Hyperlink"/>
+                <w:noProof/>
+              </w:rPr>
+              <w:t>ConfigUI?</w:t>
+            </w:r>
+            <w:r>
+              <w:rPr>
+                <w:noProof/>
+                <w:webHidden/>
+              </w:rPr>
+              <w:tab/>
+            </w:r>
+            <w:r>
+              <w:rPr>
+                <w:noProof/>
+                <w:webHidden/>
+              </w:rPr>
+              <w:fldChar w:fldCharType="begin"/>
+            </w:r>
+            <w:r>
+              <w:rPr>
+                <w:noProof/>
+                <w:webHidden/>
+              </w:rPr>
+              <w:instrText xml:space="preserve"> PAGEREF _Toc147318071 \h </w:instrText>
+            </w:r>
+            <w:r>
+              <w:rPr>
+                <w:webHidden/>
+              </w:rPr>
+            </w:r>
+            <w:r>
+              <w:rPr>
+                <w:webHidden/>
+              </w:rPr>
+              <w:fldChar w:fldCharType="separate"/>
+            </w:r>
+            <w:r>
+              <w:rPr>
+                <w:noProof/>
+                <w:webHidden/>
+              </w:rPr>
+              <w:t>16</w:t>
+            </w:r>
+            <w:r>
+              <w:rPr>
+                <w:noProof/>
+                <w:webHidden/>
+              </w:rPr>
+              <w:fldChar w:fldCharType="end"/>
+            </w:r>
+          </w:hyperlink>
+        </w:p>
+        <w:p>
+          <w:r>
+            <w:rPr>
+              <w:b/>
+              <w:bCs/>
+              <w:noProof/>
+            </w:rPr>
+            <w:fldChar w:fldCharType="end"/>
+          </w:r>
+        </w:p>
+      </w:sdtContent>
+    </w:sdt>
+    <w:p>
+      <w:r>
+        <w:br w:type="page"/>
+      </w:r>
+    </w:p>
+    <w:p/>
     <w:p>
       <w:r>
         <w:t xml:space="preserve">Below are the listed configurable </w:t>
@@ -74,13 +3242,13 @@
           <w:b/>
           <w:bCs/>
         </w:rPr>
+        <w:instrText xml:space="preserve"> \* MERGEFORMAT </w:instrText>
       </w:r>
       <w:r>
         <w:rPr>
           <w:b/>
           <w:bCs/>
         </w:rPr>
-        <w:instrText xml:space="preserve"> \* MERGEFORMAT </w:instrText>
       </w:r>
       <w:r>
         <w:rPr>
@@ -89,27 +3257,15 @@
         </w:rPr>
         <w:fldChar w:fldCharType="separate"/>
       </w:r>
+      <w:proofErr w:type="spellStart"/>
       <w:r>
         <w:rPr>
           <w:b/>
           <w:bCs/>
         </w:rPr>
-        <w:t>BlockD</w:t>
+        <w:t>BlockDef</w:t>
       </w:r>
-      <w:r>
-        <w:rPr>
-          <w:b/>
-          <w:bCs/>
-        </w:rPr>
-        <w:t>e</w:t>
-      </w:r>
-      <w:r>
-        <w:rPr>
-          <w:b/>
-          <w:bCs/>
-        </w:rPr>
-        <w:t>f</w:t>
-      </w:r>
+      <w:proofErr w:type="spellEnd"/>
       <w:r>
         <w:rPr>
           <w:b/>
@@ -139,13 +3295,13 @@
           <w:b/>
           <w:bCs/>
         </w:rPr>
+        <w:instrText xml:space="preserve"> \* MERGEFORMAT </w:instrText>
       </w:r>
       <w:r>
         <w:rPr>
           <w:b/>
           <w:bCs/>
         </w:rPr>
-        <w:instrText xml:space="preserve"> \* MERGEFORMAT </w:instrText>
       </w:r>
       <w:r>
         <w:rPr>
@@ -154,6 +3310,7 @@
         </w:rPr>
         <w:fldChar w:fldCharType="separate"/>
       </w:r>
+      <w:proofErr w:type="spellStart"/>
       <w:r>
         <w:rPr>
           <w:b/>
@@ -161,6 +3318,7 @@
         </w:rPr>
         <w:t>TrialDef</w:t>
       </w:r>
+      <w:proofErr w:type="spellEnd"/>
       <w:r>
         <w:rPr>
           <w:b/>
@@ -190,13 +3348,13 @@
           <w:b/>
           <w:bCs/>
         </w:rPr>
+        <w:instrText xml:space="preserve"> \* MERGEFORMAT </w:instrText>
       </w:r>
       <w:r>
         <w:rPr>
           <w:b/>
           <w:bCs/>
         </w:rPr>
-        <w:instrText xml:space="preserve"> \* MERGEFORMAT </w:instrText>
       </w:r>
       <w:r>
         <w:rPr>
@@ -205,6 +3363,7 @@
         </w:rPr>
         <w:fldChar w:fldCharType="separate"/>
       </w:r>
+      <w:proofErr w:type="spellStart"/>
       <w:r>
         <w:rPr>
           <w:b/>
@@ -212,6 +3371,7 @@
         </w:rPr>
         <w:t>TaskDef</w:t>
       </w:r>
+      <w:proofErr w:type="spellEnd"/>
       <w:r>
         <w:rPr>
           <w:b/>
@@ -248,7 +3408,7 @@
           <w:b/>
           <w:bCs/>
         </w:rPr>
-        <w:instrText xml:space="preserve"> REF _Ref143860286 \h </w:instrText>
+        <w:instrText xml:space="preserve"> REF _Ref143860286 \h  \* MERGEFORMAT </w:instrText>
       </w:r>
       <w:r>
         <w:rPr>
@@ -261,29 +3421,17 @@
           <w:b/>
           <w:bCs/>
         </w:rPr>
-        <w:instrText xml:space="preserve"> \* MERGEFORMAT </w:instrText>
+        <w:fldChar w:fldCharType="separate"/>
       </w:r>
+      <w:proofErr w:type="spellStart"/>
       <w:r>
         <w:rPr>
           <w:b/>
           <w:bCs/>
         </w:rPr>
-        <w:fldChar w:fldCharType="separate"/>
+        <w:t>StimDef</w:t>
       </w:r>
-      <w:r>
-        <w:rPr>
-          <w:b/>
-          <w:bCs/>
-        </w:rPr>
-        <w:t>Stim</w:t>
-      </w:r>
-      <w:r>
-        <w:rPr>
-          <w:b/>
-          <w:bCs/>
-        </w:rPr>
-        <w:t>Def</w:t>
-      </w:r>
+      <w:proofErr w:type="spellEnd"/>
       <w:r>
         <w:rPr>
           <w:b/>
@@ -312,6 +3460,7 @@
       <w:pPr>
         <w:pStyle w:val="Heading2"/>
       </w:pPr>
+      <w:bookmarkStart w:id="4" w:name="_Toc147318027"/>
       <w:r>
         <w:t>Continuous</w:t>
       </w:r>
@@ -321,16 +3470,19 @@
       <w:r>
         <w:t>Recognition</w:t>
       </w:r>
+      <w:bookmarkEnd w:id="4"/>
     </w:p>
     <w:p>
       <w:pPr>
         <w:pStyle w:val="Heading3"/>
       </w:pPr>
-      <w:bookmarkStart w:id="4" w:name="_Ref143849812"/>
+      <w:bookmarkStart w:id="5" w:name="_Ref143849812"/>
+      <w:bookmarkStart w:id="6" w:name="_Toc147318028"/>
       <w:r>
         <w:t>BlockDef</w:t>
       </w:r>
-      <w:bookmarkEnd w:id="4"/>
+      <w:bookmarkEnd w:id="5"/>
+      <w:bookmarkEnd w:id="6"/>
     </w:p>
     <w:tbl>
       <w:tblPr>
@@ -482,13 +3634,7 @@
               <w:jc w:val="left"/>
             </w:pPr>
             <w:r>
-              <w:t xml:space="preserve">A </w:t>
-            </w:r>
-            <w:r>
-              <w:t>b</w:t>
-            </w:r>
-            <w:r>
-              <w:t xml:space="preserve">oolean </w:t>
+              <w:t xml:space="preserve">A boolean </w:t>
             </w:r>
             <w:r>
               <w:t xml:space="preserve">that defines whether the </w:t>
@@ -564,13 +3710,7 @@
               <w:jc w:val="left"/>
             </w:pPr>
             <w:r>
-              <w:t xml:space="preserve">A </w:t>
-            </w:r>
-            <w:r>
-              <w:t>b</w:t>
-            </w:r>
-            <w:r>
-              <w:t>oolean for whether or not the block can be completed by finding all stim</w:t>
+              <w:t>A boolean for whether or not the block can be completed by finding all stim</w:t>
             </w:r>
             <w:r>
               <w:t>.</w:t>
@@ -657,13 +3797,7 @@
               <w:jc w:val="left"/>
             </w:pPr>
             <w:r>
-              <w:t xml:space="preserve">A </w:t>
-            </w:r>
-            <w:r>
-              <w:t>b</w:t>
-            </w:r>
-            <w:r>
-              <w:t xml:space="preserve">oolean </w:t>
+              <w:t xml:space="preserve">A boolean </w:t>
             </w:r>
             <w:r>
               <w:t>that assigns the</w:t>
@@ -745,13 +3879,7 @@
               <w:jc w:val="left"/>
             </w:pPr>
             <w:r>
-              <w:t xml:space="preserve">A </w:t>
-            </w:r>
-            <w:r>
-              <w:t>b</w:t>
-            </w:r>
-            <w:r>
-              <w:t xml:space="preserve">oolean for manually specifying </w:t>
+              <w:t xml:space="preserve">A boolean for manually specifying </w:t>
             </w:r>
             <w:r>
               <w:t>stimulus</w:t>
@@ -1155,13 +4283,7 @@
               <w:rPr>
                 <w:rFonts w:ascii="Courier New" w:hAnsi="Courier New" w:cs="Courier New"/>
               </w:rPr>
-              <w:t>t</w:t>
-            </w:r>
-            <w:r>
-              <w:rPr>
-                <w:rFonts w:ascii="Courier New" w:hAnsi="Courier New" w:cs="Courier New"/>
-              </w:rPr>
-              <w:t>rue</w:t>
+              <w:t>true</w:t>
             </w:r>
             <w:r>
               <w:t xml:space="preserve">. </w:t>
@@ -1537,13 +4659,7 @@
               <w:rPr>
                 <w:rFonts w:cs="Courier New"/>
               </w:rPr>
-              <w:t>*</w:t>
-            </w:r>
-            <w:r>
-              <w:rPr>
-                <w:rFonts w:cs="Courier New"/>
-              </w:rPr>
-              <w:t>Note: Not a configurable variable. Calculated in script.</w:t>
+              <w:t>*Note: Not a configurable variable. Calculated in script.</w:t>
             </w:r>
           </w:p>
         </w:tc>
@@ -1554,9 +4670,11 @@
       <w:pPr>
         <w:pStyle w:val="Heading3"/>
       </w:pPr>
+      <w:bookmarkStart w:id="7" w:name="_Toc147318029"/>
       <w:r>
         <w:t>TrialDef</w:t>
       </w:r>
+      <w:bookmarkEnd w:id="7"/>
     </w:p>
     <w:p>
       <w:r>
@@ -1581,13 +4699,13 @@
           <w:b/>
           <w:bCs/>
         </w:rPr>
+        <w:instrText xml:space="preserve"> \* MERGEFORMAT </w:instrText>
       </w:r>
       <w:r>
         <w:rPr>
           <w:b/>
           <w:bCs/>
         </w:rPr>
-        <w:instrText xml:space="preserve"> \* MERGEFORMAT </w:instrText>
       </w:r>
       <w:r>
         <w:rPr>
@@ -1596,6 +4714,7 @@
         </w:rPr>
         <w:fldChar w:fldCharType="separate"/>
       </w:r>
+      <w:proofErr w:type="spellStart"/>
       <w:r>
         <w:rPr>
           <w:b/>
@@ -1603,6 +4722,7 @@
         </w:rPr>
         <w:t>BlockDef</w:t>
       </w:r>
+      <w:proofErr w:type="spellEnd"/>
       <w:r>
         <w:rPr>
           <w:b/>
@@ -1618,9 +4738,11 @@
       <w:pPr>
         <w:pStyle w:val="Heading3"/>
       </w:pPr>
+      <w:bookmarkStart w:id="8" w:name="_Toc147318030"/>
       <w:r>
         <w:t>TaskDef</w:t>
       </w:r>
+      <w:bookmarkEnd w:id="8"/>
     </w:p>
     <w:tbl>
       <w:tblPr>
@@ -1795,13 +4917,7 @@
               <w:rPr>
                 <w:rFonts w:cs="Courier New"/>
               </w:rPr>
-              <w:t>*</w:t>
-            </w:r>
-            <w:r>
-              <w:rPr>
-                <w:rFonts w:cs="Courier New"/>
-              </w:rPr>
-              <w:t>Note: Not a configurable variable. Calculated in script.</w:t>
+              <w:t>*Note: Not a configurable variable. Calculated in script.</w:t>
             </w:r>
           </w:p>
         </w:tc>
@@ -1884,13 +5000,7 @@
               <w:rPr>
                 <w:rFonts w:cs="Courier New"/>
               </w:rPr>
-              <w:t>*</w:t>
-            </w:r>
-            <w:r>
-              <w:rPr>
-                <w:rFonts w:cs="Courier New"/>
-              </w:rPr>
-              <w:t>Note: Not a configurable variable. Calculated in script.</w:t>
+              <w:t>*Note: Not a configurable variable. Calculated in script.</w:t>
             </w:r>
           </w:p>
         </w:tc>
@@ -1900,9 +5010,11 @@
       <w:pPr>
         <w:pStyle w:val="Heading3"/>
       </w:pPr>
+      <w:bookmarkStart w:id="9" w:name="_Toc147318031"/>
       <w:r>
         <w:t>StimDef</w:t>
       </w:r>
+      <w:bookmarkEnd w:id="9"/>
     </w:p>
     <w:tbl>
       <w:tblPr>
@@ -2069,20 +5181,24 @@
       <w:pPr>
         <w:pStyle w:val="Heading2"/>
       </w:pPr>
+      <w:bookmarkStart w:id="10" w:name="_Toc147318032"/>
       <w:r>
         <w:lastRenderedPageBreak/>
         <w:t>Effort Control</w:t>
       </w:r>
+      <w:bookmarkEnd w:id="10"/>
     </w:p>
     <w:p>
       <w:pPr>
         <w:pStyle w:val="Heading3"/>
       </w:pPr>
-      <w:bookmarkStart w:id="5" w:name="_Ref142521578"/>
+      <w:bookmarkStart w:id="11" w:name="_Ref142521578"/>
+      <w:bookmarkStart w:id="12" w:name="_Toc147318033"/>
       <w:r>
         <w:t>BlockDef</w:t>
       </w:r>
-      <w:bookmarkEnd w:id="5"/>
+      <w:bookmarkEnd w:id="11"/>
+      <w:bookmarkEnd w:id="12"/>
     </w:p>
     <w:tbl>
       <w:tblPr>
@@ -2751,9 +5867,11 @@
       <w:pPr>
         <w:pStyle w:val="Heading3"/>
       </w:pPr>
+      <w:bookmarkStart w:id="13" w:name="_Toc147318034"/>
       <w:r>
         <w:t>TrialDef</w:t>
       </w:r>
+      <w:bookmarkEnd w:id="13"/>
     </w:p>
     <w:p>
       <w:r>
@@ -2800,6 +5918,7 @@
         </w:rPr>
         <w:fldChar w:fldCharType="separate"/>
       </w:r>
+      <w:proofErr w:type="spellStart"/>
       <w:r>
         <w:rPr>
           <w:b/>
@@ -2807,6 +5926,7 @@
         </w:rPr>
         <w:t>BlockDef</w:t>
       </w:r>
+      <w:proofErr w:type="spellEnd"/>
       <w:r>
         <w:rPr>
           <w:b/>
@@ -2819,9 +5939,11 @@
       <w:pPr>
         <w:pStyle w:val="Heading3"/>
       </w:pPr>
+      <w:bookmarkStart w:id="14" w:name="_Toc147318035"/>
       <w:r>
         <w:t>TaskDef</w:t>
       </w:r>
+      <w:bookmarkEnd w:id="14"/>
     </w:p>
     <w:p>
       <w:r>
@@ -2832,9 +5954,11 @@
       <w:pPr>
         <w:pStyle w:val="Heading3"/>
       </w:pPr>
+      <w:bookmarkStart w:id="15" w:name="_Toc147318036"/>
       <w:r>
         <w:t>StimDef</w:t>
       </w:r>
+      <w:bookmarkEnd w:id="15"/>
     </w:p>
     <w:p>
       <w:r>
@@ -2858,20 +5982,24 @@
       <w:pPr>
         <w:pStyle w:val="Heading2"/>
       </w:pPr>
+      <w:bookmarkStart w:id="16" w:name="_Toc147318037"/>
       <w:r>
         <w:lastRenderedPageBreak/>
         <w:t>Flex Learning</w:t>
       </w:r>
+      <w:bookmarkEnd w:id="16"/>
     </w:p>
     <w:p>
       <w:pPr>
         <w:pStyle w:val="Heading3"/>
       </w:pPr>
-      <w:bookmarkStart w:id="6" w:name="_Ref143862584"/>
+      <w:bookmarkStart w:id="17" w:name="_Ref143862584"/>
+      <w:bookmarkStart w:id="18" w:name="_Toc147318038"/>
       <w:r>
         <w:t>BlockDef</w:t>
       </w:r>
-      <w:bookmarkEnd w:id="6"/>
+      <w:bookmarkEnd w:id="17"/>
+      <w:bookmarkEnd w:id="18"/>
     </w:p>
     <w:tbl>
       <w:tblPr>
@@ -3467,9 +6595,11 @@
         </w:tabs>
         <w:ind w:left="0" w:firstLine="270"/>
       </w:pPr>
+      <w:bookmarkStart w:id="19" w:name="_Toc147318039"/>
       <w:r>
         <w:t>TrialDef</w:t>
       </w:r>
+      <w:bookmarkEnd w:id="19"/>
     </w:p>
     <w:p>
       <w:r>
@@ -3494,13 +6624,13 @@
           <w:b/>
           <w:bCs/>
         </w:rPr>
+        <w:instrText xml:space="preserve"> \* MERGEFORMAT </w:instrText>
       </w:r>
       <w:r>
         <w:rPr>
           <w:b/>
           <w:bCs/>
         </w:rPr>
-        <w:instrText xml:space="preserve"> \* MERGEFORMAT </w:instrText>
       </w:r>
       <w:r>
         <w:rPr>
@@ -3509,6 +6639,7 @@
         </w:rPr>
         <w:fldChar w:fldCharType="separate"/>
       </w:r>
+      <w:proofErr w:type="spellStart"/>
       <w:r>
         <w:rPr>
           <w:b/>
@@ -3516,6 +6647,7 @@
         </w:rPr>
         <w:t>BlockDef</w:t>
       </w:r>
+      <w:proofErr w:type="spellEnd"/>
       <w:r>
         <w:rPr>
           <w:b/>
@@ -3531,9 +6663,11 @@
       <w:pPr>
         <w:pStyle w:val="Heading3"/>
       </w:pPr>
+      <w:bookmarkStart w:id="20" w:name="_Toc147318040"/>
       <w:r>
         <w:t>TaskDef</w:t>
       </w:r>
+      <w:bookmarkEnd w:id="20"/>
     </w:p>
     <w:p>
       <w:r>
@@ -3544,9 +6678,11 @@
       <w:pPr>
         <w:pStyle w:val="Heading3"/>
       </w:pPr>
+      <w:bookmarkStart w:id="21" w:name="_Toc147318041"/>
       <w:r>
         <w:t>StimDef</w:t>
       </w:r>
+      <w:bookmarkEnd w:id="21"/>
     </w:p>
     <w:tbl>
       <w:tblPr>
@@ -3737,20 +6873,24 @@
       <w:pPr>
         <w:pStyle w:val="Heading2"/>
       </w:pPr>
+      <w:bookmarkStart w:id="22" w:name="_Toc147318042"/>
       <w:r>
         <w:lastRenderedPageBreak/>
         <w:t>Maze Game</w:t>
       </w:r>
+      <w:bookmarkEnd w:id="22"/>
     </w:p>
     <w:p>
       <w:pPr>
         <w:pStyle w:val="Heading3"/>
       </w:pPr>
-      <w:bookmarkStart w:id="7" w:name="_Ref143855028"/>
+      <w:bookmarkStart w:id="23" w:name="_Ref143855028"/>
+      <w:bookmarkStart w:id="24" w:name="_Toc147318043"/>
       <w:r>
         <w:t>BlockDef</w:t>
       </w:r>
-      <w:bookmarkEnd w:id="7"/>
+      <w:bookmarkEnd w:id="23"/>
+      <w:bookmarkEnd w:id="24"/>
     </w:p>
     <w:tbl>
       <w:tblPr>
@@ -4327,9 +7467,11 @@
       <w:pPr>
         <w:pStyle w:val="Heading3"/>
       </w:pPr>
+      <w:bookmarkStart w:id="25" w:name="_Toc147318044"/>
       <w:r>
         <w:t>TrialDef</w:t>
       </w:r>
+      <w:bookmarkEnd w:id="25"/>
     </w:p>
     <w:p>
       <w:r>
@@ -4354,13 +7496,13 @@
           <w:b/>
           <w:bCs/>
         </w:rPr>
+        <w:instrText xml:space="preserve"> \* MERGEFORMAT </w:instrText>
       </w:r>
       <w:r>
         <w:rPr>
           <w:b/>
           <w:bCs/>
         </w:rPr>
-        <w:instrText xml:space="preserve"> \* MERGEFORMAT </w:instrText>
       </w:r>
       <w:r>
         <w:rPr>
@@ -4369,6 +7511,7 @@
         </w:rPr>
         <w:fldChar w:fldCharType="separate"/>
       </w:r>
+      <w:proofErr w:type="spellStart"/>
       <w:r>
         <w:rPr>
           <w:b/>
@@ -4376,6 +7519,7 @@
         </w:rPr>
         <w:t>BlockDef</w:t>
       </w:r>
+      <w:proofErr w:type="spellEnd"/>
       <w:r>
         <w:rPr>
           <w:b/>
@@ -4395,9 +7539,11 @@
       <w:pPr>
         <w:pStyle w:val="Heading3"/>
       </w:pPr>
+      <w:bookmarkStart w:id="26" w:name="_Toc147318045"/>
       <w:r>
         <w:t>TaskDef</w:t>
       </w:r>
+      <w:bookmarkEnd w:id="26"/>
     </w:p>
     <w:tbl>
       <w:tblPr>
@@ -5020,22 +8166,13 @@
               <w:t>The</w:t>
             </w:r>
             <w:r>
+              <w:t xml:space="preserve"> RGB values of the</w:t>
+            </w:r>
+            <w:r>
               <w:t xml:space="preserve"> </w:t>
             </w:r>
             <w:r>
-              <w:t>RGB values of the</w:t>
-            </w:r>
-            <w:r>
-              <w:t xml:space="preserve"> </w:t>
-            </w:r>
-            <w:r>
-              <w:t xml:space="preserve">color of the </w:t>
-            </w:r>
-            <w:r>
-              <w:t>final</w:t>
-            </w:r>
-            <w:r>
-              <w:t xml:space="preserve"> tile in the hidden maze.</w:t>
+              <w:t>color of the final tile in the hidden maze.</w:t>
             </w:r>
           </w:p>
           <w:p>
@@ -5099,10 +8236,7 @@
               <w:t>The</w:t>
             </w:r>
             <w:r>
-              <w:t xml:space="preserve"> </w:t>
-            </w:r>
-            <w:r>
-              <w:t>RGB values of the</w:t>
+              <w:t xml:space="preserve"> RGB values of the</w:t>
             </w:r>
             <w:r>
               <w:t xml:space="preserve"> </w:t>
@@ -5525,12 +8659,11 @@
       <w:pPr>
         <w:pStyle w:val="Heading3"/>
       </w:pPr>
+      <w:bookmarkStart w:id="27" w:name="_Toc147318046"/>
       <w:r>
-        <w:t>Maze</w:t>
+        <w:t>MazeDef</w:t>
       </w:r>
-      <w:r>
-        <w:t>Def</w:t>
-      </w:r>
+      <w:bookmarkEnd w:id="27"/>
     </w:p>
     <w:tbl>
       <w:tblPr>
@@ -6069,6 +9202,7 @@
       <w:pPr>
         <w:pStyle w:val="Heading2"/>
       </w:pPr>
+      <w:bookmarkStart w:id="28" w:name="_Toc147318047"/>
       <w:r>
         <w:t>Touch</w:t>
       </w:r>
@@ -6084,16 +9218,19 @@
       <w:r>
         <w:t>Release</w:t>
       </w:r>
+      <w:bookmarkEnd w:id="28"/>
     </w:p>
     <w:p>
       <w:pPr>
         <w:pStyle w:val="Heading3"/>
       </w:pPr>
-      <w:bookmarkStart w:id="8" w:name="_Ref143849679"/>
+      <w:bookmarkStart w:id="29" w:name="_Ref143849679"/>
+      <w:bookmarkStart w:id="30" w:name="_Toc147318048"/>
       <w:r>
         <w:t>BlockDef</w:t>
       </w:r>
-      <w:bookmarkEnd w:id="8"/>
+      <w:bookmarkEnd w:id="29"/>
+      <w:bookmarkEnd w:id="30"/>
     </w:p>
     <w:tbl>
       <w:tblPr>
@@ -6286,21 +9423,7 @@
               <w:rPr>
                 <w:rFonts w:cs="Courier New"/>
               </w:rPr>
-              <w:t>(</w:t>
-            </w:r>
-            <w:proofErr w:type="gramStart"/>
-            <w:r>
-              <w:rPr>
-                <w:rFonts w:cs="Courier New"/>
-              </w:rPr>
-              <w:t>redundant</w:t>
-            </w:r>
-            <w:proofErr w:type="gramEnd"/>
-            <w:r>
-              <w:rPr>
-                <w:rFonts w:cs="Courier New"/>
-              </w:rPr>
-              <w:t xml:space="preserve"> with BlockEndWindow?)</w:t>
+              <w:t>(redundant with BlockEndWindow?)</w:t>
             </w:r>
           </w:p>
         </w:tc>
@@ -6376,33 +9499,7 @@
               <w:rPr>
                 <w:rFonts w:cs="Courier New"/>
               </w:rPr>
-              <w:t>(</w:t>
-            </w:r>
-            <w:proofErr w:type="gramStart"/>
-            <w:r>
-              <w:rPr>
-                <w:rFonts w:cs="Courier New"/>
-              </w:rPr>
-              <w:t>redundant</w:t>
-            </w:r>
-            <w:proofErr w:type="gramEnd"/>
-            <w:r>
-              <w:rPr>
-                <w:rFonts w:cs="Courier New"/>
-              </w:rPr>
-              <w:t xml:space="preserve"> with </w:t>
-            </w:r>
-            <w:r>
-              <w:rPr>
-                <w:rFonts w:cs="Courier New"/>
-              </w:rPr>
-              <w:t>BlockEndThreshold</w:t>
-            </w:r>
-            <w:r>
-              <w:rPr>
-                <w:rFonts w:cs="Courier New"/>
-              </w:rPr>
-              <w:t>?)</w:t>
+              <w:t>(redundant with BlockEndThreshold?)</w:t>
             </w:r>
           </w:p>
         </w:tc>
@@ -6431,25 +9528,7 @@
               <w:jc w:val="left"/>
             </w:pPr>
             <w:r>
-              <w:t>The necessary p</w:t>
-            </w:r>
-            <w:r>
-              <w:t>erformance</w:t>
-            </w:r>
-            <w:r>
-              <w:t xml:space="preserve"> percentage</w:t>
-            </w:r>
-            <w:r>
-              <w:t xml:space="preserve"> needed to </w:t>
-            </w:r>
-            <w:r>
-              <w:t>end the</w:t>
-            </w:r>
-            <w:r>
-              <w:t xml:space="preserve"> block</w:t>
-            </w:r>
-            <w:r>
-              <w:t>.</w:t>
+              <w:t>The necessary performance percentage needed to end the block.</w:t>
             </w:r>
           </w:p>
         </w:tc>
@@ -6490,21 +9569,7 @@
                 <w:rFonts w:cs="Courier New"/>
               </w:rPr>
               <w:lastRenderedPageBreak/>
-              <w:t>(</w:t>
-            </w:r>
-            <w:proofErr w:type="gramStart"/>
-            <w:r>
-              <w:rPr>
-                <w:rFonts w:cs="Courier New"/>
-              </w:rPr>
-              <w:t>move</w:t>
-            </w:r>
-            <w:proofErr w:type="gramEnd"/>
-            <w:r>
-              <w:rPr>
-                <w:rFonts w:cs="Courier New"/>
-              </w:rPr>
-              <w:t xml:space="preserve"> to a </w:t>
+              <w:t xml:space="preserve">(move to a </w:t>
             </w:r>
             <w:proofErr w:type="spellStart"/>
             <w:r>
@@ -6548,10 +9613,7 @@
               <w:jc w:val="left"/>
             </w:pPr>
             <w:r>
-              <w:t>The d</w:t>
-            </w:r>
-            <w:r>
-              <w:t xml:space="preserve">uration of the </w:t>
+              <w:t xml:space="preserve">The duration of the </w:t>
             </w:r>
             <w:r>
               <w:rPr>
@@ -6560,13 +9622,7 @@
               <w:t>AvoidObject</w:t>
             </w:r>
             <w:r>
-              <w:t xml:space="preserve"> State.</w:t>
-            </w:r>
-            <w:r>
-              <w:t xml:space="preserve"> </w:t>
-            </w:r>
-            <w:r>
-              <w:t>The units are in seconds.</w:t>
+              <w:t xml:space="preserve"> State. The units are in seconds.</w:t>
             </w:r>
           </w:p>
         </w:tc>
@@ -6606,21 +9662,7 @@
               <w:rPr>
                 <w:rFonts w:cs="Courier New"/>
               </w:rPr>
-              <w:t>(</w:t>
-            </w:r>
-            <w:proofErr w:type="gramStart"/>
-            <w:r>
-              <w:rPr>
-                <w:rFonts w:cs="Courier New"/>
-              </w:rPr>
-              <w:t>move</w:t>
-            </w:r>
-            <w:proofErr w:type="gramEnd"/>
-            <w:r>
-              <w:rPr>
-                <w:rFonts w:cs="Courier New"/>
-              </w:rPr>
-              <w:t xml:space="preserve"> to a </w:t>
+              <w:t xml:space="preserve">(move to a </w:t>
             </w:r>
             <w:proofErr w:type="spellStart"/>
             <w:r>
@@ -6663,10 +9705,7 @@
               <w:jc w:val="left"/>
             </w:pPr>
             <w:r>
-              <w:t>The d</w:t>
-            </w:r>
-            <w:r>
-              <w:t xml:space="preserve">uration of the </w:t>
+              <w:t xml:space="preserve">The duration of the </w:t>
             </w:r>
             <w:r>
               <w:rPr>
@@ -6675,10 +9714,7 @@
               <w:t>SelectObject</w:t>
             </w:r>
             <w:r>
-              <w:t xml:space="preserve"> state. </w:t>
-            </w:r>
-            <w:r>
-              <w:t>The units are in seconds.</w:t>
+              <w:t xml:space="preserve"> state. The units are in seconds.</w:t>
             </w:r>
           </w:p>
         </w:tc>
@@ -6718,21 +9754,7 @@
               <w:rPr>
                 <w:rFonts w:cs="Courier New"/>
               </w:rPr>
-              <w:t>(</w:t>
-            </w:r>
-            <w:proofErr w:type="gramStart"/>
-            <w:r>
-              <w:rPr>
-                <w:rFonts w:cs="Courier New"/>
-              </w:rPr>
-              <w:t>move</w:t>
-            </w:r>
-            <w:proofErr w:type="gramEnd"/>
-            <w:r>
-              <w:rPr>
-                <w:rFonts w:cs="Courier New"/>
-              </w:rPr>
-              <w:t xml:space="preserve"> to a </w:t>
+              <w:t xml:space="preserve">(move to a </w:t>
             </w:r>
             <w:proofErr w:type="spellStart"/>
             <w:r>
@@ -6775,16 +9797,7 @@
               <w:jc w:val="left"/>
             </w:pPr>
             <w:r>
-              <w:t>The duration</w:t>
-            </w:r>
-            <w:r>
-              <w:t xml:space="preserve"> of the timeout for clicking incorrectly.</w:t>
-            </w:r>
-            <w:r>
-              <w:t xml:space="preserve"> </w:t>
-            </w:r>
-            <w:r>
-              <w:t>The units are in seconds.</w:t>
+              <w:t>The duration of the timeout for clicking incorrectly. The units are in seconds.</w:t>
             </w:r>
           </w:p>
         </w:tc>
@@ -6824,21 +9837,7 @@
               <w:rPr>
                 <w:rFonts w:cs="Courier New"/>
               </w:rPr>
-              <w:t>(</w:t>
-            </w:r>
-            <w:proofErr w:type="gramStart"/>
-            <w:r>
-              <w:rPr>
-                <w:rFonts w:cs="Courier New"/>
-              </w:rPr>
-              <w:t>move</w:t>
-            </w:r>
-            <w:proofErr w:type="gramEnd"/>
-            <w:r>
-              <w:rPr>
-                <w:rFonts w:cs="Courier New"/>
-              </w:rPr>
-              <w:t xml:space="preserve"> to a </w:t>
+              <w:t xml:space="preserve">(move to a </w:t>
             </w:r>
             <w:proofErr w:type="spellStart"/>
             <w:r>
@@ -6881,10 +9880,7 @@
               <w:jc w:val="left"/>
             </w:pPr>
             <w:r>
-              <w:t>The d</w:t>
-            </w:r>
-            <w:r>
-              <w:t xml:space="preserve">uration of the </w:t>
+              <w:t xml:space="preserve">The duration of the </w:t>
             </w:r>
             <w:r>
               <w:rPr>
@@ -6893,13 +9889,7 @@
               <w:t>ITI</w:t>
             </w:r>
             <w:r>
-              <w:t xml:space="preserve"> state.</w:t>
-            </w:r>
-            <w:r>
-              <w:t xml:space="preserve"> </w:t>
-            </w:r>
-            <w:r>
-              <w:t>The units are in seconds.</w:t>
+              <w:t xml:space="preserve"> state. The units are in seconds.</w:t>
             </w:r>
           </w:p>
         </w:tc>
@@ -6939,21 +9929,7 @@
               <w:rPr>
                 <w:rFonts w:cs="Courier New"/>
               </w:rPr>
-              <w:t>(</w:t>
-            </w:r>
-            <w:proofErr w:type="gramStart"/>
-            <w:r>
-              <w:rPr>
-                <w:rFonts w:cs="Courier New"/>
-              </w:rPr>
-              <w:t>move</w:t>
-            </w:r>
-            <w:proofErr w:type="gramEnd"/>
-            <w:r>
-              <w:rPr>
-                <w:rFonts w:cs="Courier New"/>
-              </w:rPr>
-              <w:t xml:space="preserve"> to a </w:t>
+              <w:t xml:space="preserve">(move to a </w:t>
             </w:r>
             <w:proofErr w:type="spellStart"/>
             <w:r>
@@ -7036,21 +10012,7 @@
               <w:rPr>
                 <w:rFonts w:cs="Courier New"/>
               </w:rPr>
-              <w:t>(</w:t>
-            </w:r>
-            <w:proofErr w:type="gramStart"/>
-            <w:r>
-              <w:rPr>
-                <w:rFonts w:cs="Courier New"/>
-              </w:rPr>
-              <w:t>move</w:t>
-            </w:r>
-            <w:proofErr w:type="gramEnd"/>
-            <w:r>
-              <w:rPr>
-                <w:rFonts w:cs="Courier New"/>
-              </w:rPr>
-              <w:t xml:space="preserve"> to a </w:t>
+              <w:t xml:space="preserve">(move to a </w:t>
             </w:r>
             <w:proofErr w:type="spellStart"/>
             <w:r>
@@ -7078,10 +10040,7 @@
               <w:ind w:left="0"/>
             </w:pPr>
             <w:r>
-              <w:t>f</w:t>
-            </w:r>
-            <w:r>
-              <w:t>loat</w:t>
+              <w:t>float</w:t>
             </w:r>
           </w:p>
         </w:tc>
@@ -7096,19 +10055,7 @@
               <w:jc w:val="left"/>
             </w:pPr>
             <w:r>
-              <w:t xml:space="preserve">The </w:t>
-            </w:r>
-            <w:r>
-              <w:t>maximum</w:t>
-            </w:r>
-            <w:r>
-              <w:t xml:space="preserve"> touch duration </w:t>
-            </w:r>
-            <w:r>
-              <w:t xml:space="preserve">that is the threshold of a </w:t>
-            </w:r>
-            <w:r>
-              <w:t>successful object selection.</w:t>
+              <w:t>The maximum touch duration that is the threshold of a successful object selection.</w:t>
             </w:r>
           </w:p>
         </w:tc>
@@ -7144,10 +10091,7 @@
               <w:ind w:left="0"/>
             </w:pPr>
             <w:r>
-              <w:t>f</w:t>
-            </w:r>
-            <w:r>
-              <w:t>loat</w:t>
+              <w:t>float</w:t>
             </w:r>
           </w:p>
         </w:tc>
@@ -7198,10 +10142,7 @@
               <w:ind w:left="0"/>
             </w:pPr>
             <w:r>
-              <w:t>f</w:t>
-            </w:r>
-            <w:r>
-              <w:t>loat</w:t>
+              <w:t>float</w:t>
             </w:r>
           </w:p>
         </w:tc>
@@ -7252,10 +10193,7 @@
               <w:ind w:left="0"/>
             </w:pPr>
             <w:r>
-              <w:t>f</w:t>
-            </w:r>
-            <w:r>
-              <w:t>loat</w:t>
+              <w:t>float</w:t>
             </w:r>
           </w:p>
         </w:tc>
@@ -7270,13 +10208,7 @@
               <w:jc w:val="left"/>
             </w:pPr>
             <w:r>
-              <w:t xml:space="preserve">The </w:t>
-            </w:r>
-            <w:r>
-              <w:t>maximum</w:t>
-            </w:r>
-            <w:r>
-              <w:t xml:space="preserve"> size of the object.</w:t>
+              <w:t>The maximum size of the object.</w:t>
             </w:r>
           </w:p>
         </w:tc>
@@ -7312,10 +10244,7 @@
               <w:ind w:left="0"/>
             </w:pPr>
             <w:r>
-              <w:t>in</w:t>
-            </w:r>
-            <w:r>
-              <w:t>t</w:t>
+              <w:t>int</w:t>
             </w:r>
           </w:p>
         </w:tc>
@@ -7366,10 +10295,7 @@
               <w:ind w:left="0"/>
             </w:pPr>
             <w:r>
-              <w:t>i</w:t>
-            </w:r>
-            <w:r>
-              <w:t>nt</w:t>
+              <w:t>int</w:t>
             </w:r>
           </w:p>
         </w:tc>
@@ -7384,19 +10310,13 @@
               <w:jc w:val="left"/>
             </w:pPr>
             <w:r>
-              <w:t xml:space="preserve">The </w:t>
-            </w:r>
-            <w:r>
-              <w:t>minimum</w:t>
+              <w:t>The minimum</w:t>
             </w:r>
             <w:r>
               <w:t xml:space="preserve"> </w:t>
             </w:r>
             <w:r>
-              <w:t>x position</w:t>
-            </w:r>
-            <w:r>
-              <w:t xml:space="preserve"> of the object.</w:t>
+              <w:t>x position of the object.</w:t>
             </w:r>
           </w:p>
         </w:tc>
@@ -7432,10 +10352,7 @@
               <w:ind w:left="0"/>
             </w:pPr>
             <w:r>
-              <w:t>i</w:t>
-            </w:r>
-            <w:r>
-              <w:t>nt</w:t>
+              <w:t>int</w:t>
             </w:r>
           </w:p>
         </w:tc>
@@ -7450,13 +10367,7 @@
               <w:jc w:val="left"/>
             </w:pPr>
             <w:r>
-              <w:t xml:space="preserve">The </w:t>
-            </w:r>
-            <w:r>
-              <w:t>maximum</w:t>
-            </w:r>
-            <w:r>
-              <w:t xml:space="preserve"> x position of the object.</w:t>
+              <w:t>The maximum x position of the object.</w:t>
             </w:r>
           </w:p>
         </w:tc>
@@ -7492,10 +10403,7 @@
               <w:ind w:left="0"/>
             </w:pPr>
             <w:r>
-              <w:t>i</w:t>
-            </w:r>
-            <w:r>
-              <w:t>nt</w:t>
+              <w:t>int</w:t>
             </w:r>
           </w:p>
         </w:tc>
@@ -7516,10 +10424,7 @@
               <w:t xml:space="preserve"> </w:t>
             </w:r>
             <w:r>
-              <w:t>y</w:t>
-            </w:r>
-            <w:r>
-              <w:t xml:space="preserve"> position of the object.</w:t>
+              <w:t>y position of the object.</w:t>
             </w:r>
           </w:p>
         </w:tc>
@@ -7555,10 +10460,7 @@
               <w:ind w:left="0"/>
             </w:pPr>
             <w:r>
-              <w:t>i</w:t>
-            </w:r>
-            <w:r>
-              <w:t>nt</w:t>
+              <w:t>int</w:t>
             </w:r>
           </w:p>
         </w:tc>
@@ -7573,13 +10475,7 @@
               <w:jc w:val="left"/>
             </w:pPr>
             <w:r>
-              <w:t xml:space="preserve">The minimum </w:t>
-            </w:r>
-            <w:r>
-              <w:t>y</w:t>
-            </w:r>
-            <w:r>
-              <w:t xml:space="preserve"> position of the object.</w:t>
+              <w:t>The minimum y position of the object.</w:t>
             </w:r>
           </w:p>
         </w:tc>
@@ -7633,13 +10529,7 @@
               <w:jc w:val="left"/>
             </w:pPr>
             <w:r>
-              <w:t xml:space="preserve">The maximum </w:t>
-            </w:r>
-            <w:r>
-              <w:t>y</w:t>
-            </w:r>
-            <w:r>
-              <w:t xml:space="preserve"> position of the object.</w:t>
+              <w:t>The maximum y position of the object.</w:t>
             </w:r>
           </w:p>
         </w:tc>
@@ -7721,13 +10611,7 @@
               <w:rPr>
                 <w:rFonts w:ascii="Courier New" w:hAnsi="Courier New" w:cs="Courier New"/>
               </w:rPr>
-              <w:t>RewardTouc</w:t>
-            </w:r>
-            <w:r>
-              <w:rPr>
-                <w:rFonts w:ascii="Courier New" w:hAnsi="Courier New" w:cs="Courier New"/>
-              </w:rPr>
-              <w:t>h</w:t>
+              <w:t>RewardTouch</w:t>
             </w:r>
             <w:r>
               <w:t xml:space="preserve"> </w:t>
@@ -7805,13 +10689,7 @@
               <w:jc w:val="left"/>
             </w:pPr>
             <w:r>
-              <w:t xml:space="preserve">A boolean that determines if reward is sent upon selecting </w:t>
-            </w:r>
-            <w:r>
-              <w:t xml:space="preserve">the blue </w:t>
-            </w:r>
-            <w:r>
-              <w:t xml:space="preserve">object for the appropriate duration. </w:t>
+              <w:t xml:space="preserve">A boolean that determines if reward is sent upon selecting the blue object for the appropriate duration. </w:t>
             </w:r>
           </w:p>
           <w:p>
@@ -7892,10 +10770,7 @@
               <w:ind w:left="0"/>
             </w:pPr>
             <w:r>
-              <w:t>i</w:t>
-            </w:r>
-            <w:r>
-              <w:t>nt</w:t>
+              <w:t>int</w:t>
             </w:r>
           </w:p>
         </w:tc>
@@ -7958,10 +10833,7 @@
               <w:ind w:left="0"/>
             </w:pPr>
             <w:r>
-              <w:t>i</w:t>
-            </w:r>
-            <w:r>
-              <w:t>nt</w:t>
+              <w:t>int</w:t>
             </w:r>
           </w:p>
         </w:tc>
@@ -7976,10 +10848,7 @@
               <w:jc w:val="left"/>
             </w:pPr>
             <w:r>
-              <w:t>The</w:t>
-            </w:r>
-            <w:r>
-              <w:t xml:space="preserve"> number of pulses transmitted to the SyncBox when a pulse reward is given</w:t>
+              <w:t>The number of pulses transmitted to the SyncBox when a pulse reward is given</w:t>
             </w:r>
             <w:r>
               <w:t xml:space="preserve"> for </w:t>
@@ -8024,10 +10893,7 @@
               <w:ind w:left="0"/>
             </w:pPr>
             <w:r>
-              <w:t>b</w:t>
-            </w:r>
-            <w:r>
-              <w:t>ool</w:t>
+              <w:t>bool</w:t>
             </w:r>
           </w:p>
         </w:tc>
@@ -8042,10 +10908,7 @@
               <w:jc w:val="left"/>
             </w:pPr>
             <w:r>
-              <w:t xml:space="preserve">A boolean that randomizes </w:t>
-            </w:r>
-            <w:r>
-              <w:t xml:space="preserve">the object’s size. </w:t>
+              <w:t xml:space="preserve">A boolean that randomizes the object’s size. </w:t>
             </w:r>
           </w:p>
         </w:tc>
@@ -8081,10 +10944,7 @@
               <w:ind w:left="0"/>
             </w:pPr>
             <w:r>
-              <w:t>b</w:t>
-            </w:r>
-            <w:r>
-              <w:t>ool</w:t>
+              <w:t>bool</w:t>
             </w:r>
           </w:p>
         </w:tc>
@@ -8135,10 +10995,7 @@
               <w:ind w:left="0"/>
             </w:pPr>
             <w:r>
-              <w:t>i</w:t>
-            </w:r>
-            <w:r>
-              <w:t>nt</w:t>
+              <w:t>int</w:t>
             </w:r>
           </w:p>
         </w:tc>
@@ -8153,16 +11010,7 @@
               <w:jc w:val="left"/>
             </w:pPr>
             <w:r>
-              <w:t>The n</w:t>
-            </w:r>
-            <w:r>
-              <w:t>umber of seconds</w:t>
-            </w:r>
-            <w:r>
-              <w:t xml:space="preserve"> before the trial automatically terminates..</w:t>
-            </w:r>
-            <w:r>
-              <w:t xml:space="preserve"> </w:t>
+              <w:t xml:space="preserve">The number of seconds before the trial automatically terminates.. </w:t>
             </w:r>
           </w:p>
         </w:tc>
@@ -8198,10 +11046,7 @@
               <w:ind w:left="0"/>
             </w:pPr>
             <w:r>
-              <w:t>f</w:t>
-            </w:r>
-            <w:r>
-              <w:t>loat</w:t>
+              <w:t>float</w:t>
             </w:r>
           </w:p>
         </w:tc>
@@ -8216,16 +11061,7 @@
               <w:jc w:val="left"/>
             </w:pPr>
             <w:r>
-              <w:t xml:space="preserve">The duration between </w:t>
-            </w:r>
-            <w:r>
-              <w:t>the initiation of a touch</w:t>
-            </w:r>
-            <w:r>
-              <w:t xml:space="preserve"> and </w:t>
-            </w:r>
-            <w:r>
-              <w:t>the sending of reward.</w:t>
+              <w:t>The duration between the initiation of a touch and the sending of reward.</w:t>
             </w:r>
           </w:p>
         </w:tc>
@@ -8261,10 +11097,7 @@
               <w:ind w:left="0"/>
             </w:pPr>
             <w:r>
-              <w:t>f</w:t>
-            </w:r>
-            <w:r>
-              <w:t>loat</w:t>
+              <w:t>float</w:t>
             </w:r>
           </w:p>
         </w:tc>
@@ -8279,19 +11112,7 @@
               <w:jc w:val="left"/>
             </w:pPr>
             <w:r>
-              <w:t xml:space="preserve">The duration between the </w:t>
-            </w:r>
-            <w:r>
-              <w:t>release</w:t>
-            </w:r>
-            <w:r>
-              <w:t xml:space="preserve"> of a touch and the </w:t>
-            </w:r>
-            <w:r>
-              <w:t>sending</w:t>
-            </w:r>
-            <w:r>
-              <w:t xml:space="preserve"> of reward.</w:t>
+              <w:t>The duration between the release of a touch and the sending of reward.</w:t>
             </w:r>
           </w:p>
         </w:tc>
@@ -8302,9 +11123,11 @@
       <w:pPr>
         <w:pStyle w:val="Heading3"/>
       </w:pPr>
+      <w:bookmarkStart w:id="31" w:name="_Toc147318049"/>
       <w:r>
         <w:t>TrialDef</w:t>
       </w:r>
+      <w:bookmarkEnd w:id="31"/>
     </w:p>
     <w:p>
       <w:r>
@@ -8329,13 +11152,13 @@
           <w:b/>
           <w:bCs/>
         </w:rPr>
+        <w:instrText xml:space="preserve"> \* MERGEFORMAT </w:instrText>
       </w:r>
       <w:r>
         <w:rPr>
           <w:b/>
           <w:bCs/>
         </w:rPr>
-        <w:instrText xml:space="preserve"> \* MERGEFORMAT </w:instrText>
       </w:r>
       <w:r>
         <w:rPr>
@@ -8344,27 +11167,15 @@
         </w:rPr>
         <w:fldChar w:fldCharType="separate"/>
       </w:r>
+      <w:proofErr w:type="spellStart"/>
       <w:r>
         <w:rPr>
           <w:b/>
           <w:bCs/>
         </w:rPr>
-        <w:t>BlockD</w:t>
+        <w:t>BlockDef</w:t>
       </w:r>
-      <w:r>
-        <w:rPr>
-          <w:b/>
-          <w:bCs/>
-        </w:rPr>
-        <w:t>e</w:t>
-      </w:r>
-      <w:r>
-        <w:rPr>
-          <w:b/>
-          <w:bCs/>
-        </w:rPr>
-        <w:t>f</w:t>
-      </w:r>
+      <w:proofErr w:type="spellEnd"/>
       <w:r>
         <w:rPr>
           <w:b/>
@@ -8380,9 +11191,11 @@
       <w:pPr>
         <w:pStyle w:val="Heading3"/>
       </w:pPr>
+      <w:bookmarkStart w:id="32" w:name="_Toc147318050"/>
       <w:r>
         <w:t>TaskDef</w:t>
       </w:r>
+      <w:bookmarkEnd w:id="32"/>
     </w:p>
     <w:tbl>
       <w:tblPr>
@@ -8526,13 +11339,7 @@
               <w:jc w:val="left"/>
             </w:pPr>
             <w:r>
-              <w:t xml:space="preserve">A </w:t>
-            </w:r>
-            <w:r>
-              <w:t>b</w:t>
-            </w:r>
-            <w:r>
-              <w:t xml:space="preserve">oolean for whether the trial skips the </w:t>
+              <w:t xml:space="preserve">A boolean for whether the trial skips the </w:t>
             </w:r>
             <w:r>
               <w:rPr>
@@ -8577,20 +11384,24 @@
       <w:pPr>
         <w:pStyle w:val="Heading2"/>
       </w:pPr>
+      <w:bookmarkStart w:id="33" w:name="_Toc147318051"/>
       <w:r>
         <w:lastRenderedPageBreak/>
         <w:t>Visual Search</w:t>
       </w:r>
+      <w:bookmarkEnd w:id="33"/>
     </w:p>
     <w:p>
       <w:pPr>
         <w:pStyle w:val="Heading3"/>
       </w:pPr>
-      <w:bookmarkStart w:id="9" w:name="_Ref143857576"/>
+      <w:bookmarkStart w:id="34" w:name="_Ref143857576"/>
+      <w:bookmarkStart w:id="35" w:name="_Toc147318052"/>
       <w:r>
         <w:t>BlockDef</w:t>
       </w:r>
-      <w:bookmarkEnd w:id="9"/>
+      <w:bookmarkEnd w:id="34"/>
+      <w:bookmarkEnd w:id="35"/>
     </w:p>
     <w:tbl>
       <w:tblPr>
@@ -9159,9 +11970,11 @@
       <w:pPr>
         <w:pStyle w:val="Heading3"/>
       </w:pPr>
+      <w:bookmarkStart w:id="36" w:name="_Toc147318053"/>
       <w:r>
         <w:t>TrialDef</w:t>
       </w:r>
+      <w:bookmarkEnd w:id="36"/>
     </w:p>
     <w:p>
       <w:r>
@@ -9186,13 +11999,13 @@
           <w:b/>
           <w:bCs/>
         </w:rPr>
+        <w:instrText xml:space="preserve"> \* MERGEFORMAT </w:instrText>
       </w:r>
       <w:r>
         <w:rPr>
           <w:b/>
           <w:bCs/>
         </w:rPr>
-        <w:instrText xml:space="preserve"> \* MERGEFORMAT </w:instrText>
       </w:r>
       <w:r>
         <w:rPr>
@@ -9201,27 +12014,15 @@
         </w:rPr>
         <w:fldChar w:fldCharType="separate"/>
       </w:r>
+      <w:proofErr w:type="spellStart"/>
       <w:r>
         <w:rPr>
           <w:b/>
           <w:bCs/>
         </w:rPr>
-        <w:t>Blo</w:t>
+        <w:t>BlockDef</w:t>
       </w:r>
-      <w:r>
-        <w:rPr>
-          <w:b/>
-          <w:bCs/>
-        </w:rPr>
-        <w:t>c</w:t>
-      </w:r>
-      <w:r>
-        <w:rPr>
-          <w:b/>
-          <w:bCs/>
-        </w:rPr>
-        <w:t>kDef</w:t>
-      </w:r>
+      <w:proofErr w:type="spellEnd"/>
       <w:r>
         <w:rPr>
           <w:b/>
@@ -9237,9 +12038,11 @@
       <w:pPr>
         <w:pStyle w:val="Heading3"/>
       </w:pPr>
+      <w:bookmarkStart w:id="37" w:name="_Toc147318054"/>
       <w:r>
         <w:t>TaskDef</w:t>
       </w:r>
+      <w:bookmarkEnd w:id="37"/>
     </w:p>
     <w:p>
       <w:r>
@@ -9250,9 +12053,11 @@
       <w:pPr>
         <w:pStyle w:val="Heading3"/>
       </w:pPr>
+      <w:bookmarkStart w:id="38" w:name="_Toc147318055"/>
       <w:r>
         <w:t>StimDef</w:t>
       </w:r>
+      <w:bookmarkEnd w:id="38"/>
     </w:p>
     <w:tbl>
       <w:tblPr>
@@ -9443,6 +12248,7 @@
       <w:pPr>
         <w:pStyle w:val="Heading2"/>
       </w:pPr>
+      <w:bookmarkStart w:id="39" w:name="_Toc147318056"/>
       <w:r>
         <w:lastRenderedPageBreak/>
         <w:t>What</w:t>
@@ -9459,16 +12265,19 @@
       <w:r>
         <w:t>Where</w:t>
       </w:r>
+      <w:bookmarkEnd w:id="39"/>
     </w:p>
     <w:p>
       <w:pPr>
         <w:pStyle w:val="Heading3"/>
       </w:pPr>
-      <w:bookmarkStart w:id="10" w:name="_Ref143858047"/>
+      <w:bookmarkStart w:id="40" w:name="_Ref143858047"/>
+      <w:bookmarkStart w:id="41" w:name="_Toc147318057"/>
       <w:r>
         <w:t>BlockDef</w:t>
       </w:r>
-      <w:bookmarkEnd w:id="10"/>
+      <w:bookmarkEnd w:id="40"/>
+      <w:bookmarkEnd w:id="41"/>
     </w:p>
     <w:tbl>
       <w:tblPr>
@@ -9477,9 +12286,9 @@
         <w:tblLook w:val="04A0" w:firstRow="1" w:lastRow="0" w:firstColumn="1" w:lastColumn="0" w:noHBand="0" w:noVBand="1"/>
       </w:tblPr>
       <w:tblGrid>
-        <w:gridCol w:w="2521"/>
+        <w:gridCol w:w="3001"/>
         <w:gridCol w:w="1081"/>
-        <w:gridCol w:w="5748"/>
+        <w:gridCol w:w="5268"/>
       </w:tblGrid>
       <w:tr>
         <w:tc>
@@ -9859,13 +12668,7 @@
               <w:t xml:space="preserve">An array </w:t>
             </w:r>
             <w:r>
-              <w:t xml:space="preserve">of integers that indicate the </w:t>
-            </w:r>
-            <w:r>
-              <w:t xml:space="preserve">distractor </w:t>
-            </w:r>
-            <w:r>
-              <w:t xml:space="preserve">stimuli loaded for the block, using the index that corresponds to the </w:t>
+              <w:t xml:space="preserve">of integers that indicate the distractor stimuli loaded for the block, using the index that corresponds to the </w:t>
             </w:r>
             <w:r>
               <w:rPr>
@@ -9953,13 +12756,7 @@
               <w:rPr>
                 <w:rFonts w:ascii="Courier New" w:hAnsi="Courier New" w:cs="Courier New"/>
               </w:rPr>
-              <w:t>Distractor</w:t>
-            </w:r>
-            <w:r>
-              <w:rPr>
-                <w:rFonts w:ascii="Courier New" w:hAnsi="Courier New" w:cs="Courier New"/>
-              </w:rPr>
-              <w:t>StimsIndices</w:t>
+              <w:t>DistractorStimsIndices</w:t>
             </w:r>
             <w:r>
               <w:t>.</w:t>
@@ -10260,13 +13057,7 @@
               <w:jc w:val="left"/>
             </w:pPr>
             <w:r>
-              <w:t xml:space="preserve">An integer array that assigns the slider value </w:t>
-            </w:r>
-            <w:r>
-              <w:t>loss</w:t>
-            </w:r>
-            <w:r>
-              <w:t>, given the index in the in the sequence.</w:t>
+              <w:t>An integer array that assigns the slider value loss, given the index in the in the sequence.</w:t>
             </w:r>
           </w:p>
         </w:tc>
@@ -10343,9 +13134,11 @@
       <w:pPr>
         <w:pStyle w:val="Heading3"/>
       </w:pPr>
+      <w:bookmarkStart w:id="42" w:name="_Toc147318058"/>
       <w:r>
         <w:t>TrialDef</w:t>
       </w:r>
+      <w:bookmarkEnd w:id="42"/>
     </w:p>
     <w:p>
       <w:r>
@@ -10370,13 +13163,13 @@
           <w:b/>
           <w:bCs/>
         </w:rPr>
+        <w:instrText xml:space="preserve"> \* MERGEFORMAT </w:instrText>
       </w:r>
       <w:r>
         <w:rPr>
           <w:b/>
           <w:bCs/>
         </w:rPr>
-        <w:instrText xml:space="preserve"> \* MERGEFORMAT </w:instrText>
       </w:r>
       <w:r>
         <w:rPr>
@@ -10385,6 +13178,7 @@
         </w:rPr>
         <w:fldChar w:fldCharType="separate"/>
       </w:r>
+      <w:proofErr w:type="spellStart"/>
       <w:r>
         <w:rPr>
           <w:b/>
@@ -10392,6 +13186,7 @@
         </w:rPr>
         <w:t>BlockDef</w:t>
       </w:r>
+      <w:proofErr w:type="spellEnd"/>
       <w:r>
         <w:rPr>
           <w:b/>
@@ -10411,9 +13206,11 @@
       <w:pPr>
         <w:pStyle w:val="Heading3"/>
       </w:pPr>
+      <w:bookmarkStart w:id="43" w:name="_Toc147318059"/>
       <w:r>
         <w:t>TaskDef</w:t>
       </w:r>
+      <w:bookmarkEnd w:id="43"/>
     </w:p>
     <w:p>
       <w:r>
@@ -10424,12 +13221,11 @@
       <w:pPr>
         <w:pStyle w:val="Heading3"/>
       </w:pPr>
+      <w:bookmarkStart w:id="44" w:name="_Toc147318060"/>
       <w:r>
-        <w:t>Stim</w:t>
+        <w:t>StimDef</w:t>
       </w:r>
-      <w:r>
-        <w:t>Def</w:t>
-      </w:r>
+      <w:bookmarkEnd w:id="44"/>
     </w:p>
     <w:tbl>
       <w:tblPr>
@@ -10644,20 +13440,24 @@
       <w:pPr>
         <w:pStyle w:val="Heading2"/>
       </w:pPr>
+      <w:bookmarkStart w:id="45" w:name="_Toc147318061"/>
       <w:r>
         <w:lastRenderedPageBreak/>
         <w:t>Working Memory</w:t>
       </w:r>
+      <w:bookmarkEnd w:id="45"/>
     </w:p>
     <w:p>
       <w:pPr>
         <w:pStyle w:val="Heading3"/>
       </w:pPr>
-      <w:bookmarkStart w:id="11" w:name="_Ref143860201"/>
+      <w:bookmarkStart w:id="46" w:name="_Ref143860201"/>
+      <w:bookmarkStart w:id="47" w:name="_Toc147318062"/>
       <w:r>
         <w:t>BlockDef</w:t>
       </w:r>
-      <w:bookmarkEnd w:id="11"/>
+      <w:bookmarkEnd w:id="46"/>
+      <w:bookmarkEnd w:id="47"/>
     </w:p>
     <w:tbl>
       <w:tblPr>
@@ -10666,9 +13466,9 @@
         <w:tblLook w:val="04A0" w:firstRow="1" w:lastRow="0" w:firstColumn="1" w:lastColumn="0" w:noHBand="0" w:noVBand="1"/>
       </w:tblPr>
       <w:tblGrid>
-        <w:gridCol w:w="3481"/>
-        <w:gridCol w:w="1200"/>
-        <w:gridCol w:w="4669"/>
+        <w:gridCol w:w="4057"/>
+        <w:gridCol w:w="1198"/>
+        <w:gridCol w:w="4095"/>
       </w:tblGrid>
       <w:tr>
         <w:tc>
@@ -11134,13 +13934,7 @@
               <w:rPr>
                 <w:rFonts w:ascii="Courier New" w:hAnsi="Courier New" w:cs="Courier New"/>
               </w:rPr>
-              <w:t>PostSample</w:t>
-            </w:r>
-            <w:r>
-              <w:rPr>
-                <w:rFonts w:ascii="Courier New" w:hAnsi="Courier New" w:cs="Courier New"/>
-              </w:rPr>
-              <w:t>DistractorStimIndices</w:t>
+              <w:t>PostSampleDistractorStimIndices</w:t>
             </w:r>
             <w:proofErr w:type="spellEnd"/>
             <w:r>
@@ -11383,9 +14177,11 @@
       <w:pPr>
         <w:pStyle w:val="Heading3"/>
       </w:pPr>
+      <w:bookmarkStart w:id="48" w:name="_Toc147318063"/>
       <w:r>
         <w:t>TrialDef</w:t>
       </w:r>
+      <w:bookmarkEnd w:id="48"/>
     </w:p>
     <w:p>
       <w:r>
@@ -11410,13 +14206,13 @@
           <w:b/>
           <w:bCs/>
         </w:rPr>
+        <w:instrText xml:space="preserve"> \* MERGEFORMAT </w:instrText>
       </w:r>
       <w:r>
         <w:rPr>
           <w:b/>
           <w:bCs/>
         </w:rPr>
-        <w:instrText xml:space="preserve"> \* MERGEFORMAT </w:instrText>
       </w:r>
       <w:r>
         <w:rPr>
@@ -11425,6 +14221,7 @@
         </w:rPr>
         <w:fldChar w:fldCharType="separate"/>
       </w:r>
+      <w:proofErr w:type="spellStart"/>
       <w:r>
         <w:rPr>
           <w:b/>
@@ -11432,6 +14229,7 @@
         </w:rPr>
         <w:t>BlockDef</w:t>
       </w:r>
+      <w:proofErr w:type="spellEnd"/>
       <w:r>
         <w:rPr>
           <w:b/>
@@ -11447,9 +14245,11 @@
       <w:pPr>
         <w:pStyle w:val="Heading3"/>
       </w:pPr>
+      <w:bookmarkStart w:id="49" w:name="_Toc147318064"/>
       <w:r>
         <w:t>TaskDef</w:t>
       </w:r>
+      <w:bookmarkEnd w:id="49"/>
     </w:p>
     <w:p>
       <w:r>
@@ -11460,9 +14260,11 @@
       <w:pPr>
         <w:pStyle w:val="Heading3"/>
       </w:pPr>
+      <w:bookmarkStart w:id="50" w:name="_Toc147318065"/>
       <w:r>
         <w:t>StimDef</w:t>
       </w:r>
+      <w:bookmarkEnd w:id="50"/>
     </w:p>
     <w:tbl>
       <w:tblPr>
@@ -11643,6 +14445,7 @@
         <w:rPr>
           <w:rFonts w:ascii="Arial" w:hAnsi="Arial" w:cs="Arial"/>
         </w:rPr>
+        <w:lastRenderedPageBreak/>
         <w:br/>
       </w:r>
     </w:p>
@@ -11654,9 +14457,8 @@
           <w:szCs w:val="28"/>
         </w:rPr>
       </w:pPr>
-      <w:bookmarkStart w:id="12" w:name="_Ref143762788"/>
+      <w:bookmarkStart w:id="51" w:name="_Ref143762788"/>
       <w:r>
-        <w:lastRenderedPageBreak/>
         <w:br w:type="page"/>
       </w:r>
     </w:p>
@@ -11665,21 +14467,25 @@
         <w:pStyle w:val="Heading2"/>
         <w:ind w:left="0"/>
       </w:pPr>
+      <w:bookmarkStart w:id="52" w:name="_Toc147318066"/>
       <w:r>
         <w:lastRenderedPageBreak/>
         <w:t>Base Classes</w:t>
       </w:r>
+      <w:bookmarkEnd w:id="52"/>
     </w:p>
     <w:p>
       <w:pPr>
         <w:pStyle w:val="Heading3"/>
       </w:pPr>
-      <w:bookmarkStart w:id="13" w:name="_Ref143864161"/>
+      <w:bookmarkStart w:id="53" w:name="_Ref143864161"/>
+      <w:bookmarkStart w:id="54" w:name="_Toc147318067"/>
       <w:r>
         <w:t>BlockDef</w:t>
       </w:r>
-      <w:bookmarkEnd w:id="12"/>
-      <w:bookmarkEnd w:id="13"/>
+      <w:bookmarkEnd w:id="51"/>
+      <w:bookmarkEnd w:id="53"/>
+      <w:bookmarkEnd w:id="54"/>
     </w:p>
     <w:tbl>
       <w:tblPr>
@@ -12100,13 +14906,7 @@
               <w:rPr>
                 <w:rFonts w:cs="Courier New"/>
               </w:rPr>
-              <w:t>Num</w:t>
-            </w:r>
-            <w:r>
-              <w:rPr>
-                <w:rFonts w:cs="Courier New"/>
-              </w:rPr>
-              <w:t>Trials</w:t>
+              <w:t>NumTrials</w:t>
             </w:r>
           </w:p>
         </w:tc>
@@ -12691,13 +15491,7 @@
               <w:rPr>
                 <w:rFonts w:cs="Courier New"/>
               </w:rPr>
-              <w:t>SliderInitial</w:t>
-            </w:r>
-            <w:r>
-              <w:rPr>
-                <w:rFonts w:cs="Courier New"/>
-              </w:rPr>
-              <w:t>Value</w:t>
+              <w:t>SliderInitialValue</w:t>
             </w:r>
           </w:p>
         </w:tc>
@@ -13007,11 +15801,13 @@
       <w:pPr>
         <w:pStyle w:val="Heading3"/>
       </w:pPr>
-      <w:bookmarkStart w:id="14" w:name="_Ref143762808"/>
+      <w:bookmarkStart w:id="55" w:name="_Ref143762808"/>
+      <w:bookmarkStart w:id="56" w:name="_Toc147318068"/>
       <w:r>
         <w:t>TrialDef</w:t>
       </w:r>
-      <w:bookmarkEnd w:id="14"/>
+      <w:bookmarkEnd w:id="55"/>
+      <w:bookmarkEnd w:id="56"/>
     </w:p>
     <w:p>
       <w:r>
@@ -13037,13 +15833,13 @@
           <w:b/>
           <w:bCs/>
         </w:rPr>
+        <w:instrText xml:space="preserve"> \* MERGEFORMAT </w:instrText>
       </w:r>
       <w:r>
         <w:rPr>
           <w:b/>
           <w:bCs/>
         </w:rPr>
-        <w:instrText xml:space="preserve"> \* MERGEFORMAT </w:instrText>
       </w:r>
       <w:r>
         <w:rPr>
@@ -13052,6 +15848,7 @@
         </w:rPr>
         <w:fldChar w:fldCharType="separate"/>
       </w:r>
+      <w:proofErr w:type="spellStart"/>
       <w:r>
         <w:rPr>
           <w:b/>
@@ -13059,6 +15856,7 @@
         </w:rPr>
         <w:t>BlockDef</w:t>
       </w:r>
+      <w:proofErr w:type="spellEnd"/>
       <w:r>
         <w:rPr>
           <w:b/>
@@ -13212,25 +16010,7 @@
                 <w:sz w:val="16"/>
                 <w:szCs w:val="16"/>
               </w:rPr>
-              <w:t>(</w:t>
-            </w:r>
-            <w:proofErr w:type="gramStart"/>
-            <w:r>
-              <w:rPr>
-                <w:color w:val="000000"/>
-                <w:sz w:val="16"/>
-                <w:szCs w:val="16"/>
-              </w:rPr>
-              <w:t>ambiguous</w:t>
-            </w:r>
-            <w:proofErr w:type="gramEnd"/>
-            <w:r>
-              <w:rPr>
-                <w:color w:val="000000"/>
-                <w:sz w:val="16"/>
-                <w:szCs w:val="16"/>
-              </w:rPr>
-              <w:t xml:space="preserve"> with variables from TaskLevel?)</w:t>
+              <w:t>(ambiguous with variables from TaskLevel?)</w:t>
             </w:r>
           </w:p>
         </w:tc>
@@ -13292,16 +16072,7 @@
                 <w:szCs w:val="16"/>
                 <w:highlight w:val="cyan"/>
               </w:rPr>
-              <w:t>*</w:t>
-            </w:r>
-            <w:r>
-              <w:rPr>
-                <w:color w:val="000000"/>
-                <w:sz w:val="16"/>
-                <w:szCs w:val="16"/>
-                <w:highlight w:val="cyan"/>
-              </w:rPr>
-              <w:t>TrialCountInTask</w:t>
+              <w:t>*TrialCountInTask</w:t>
             </w:r>
           </w:p>
           <w:p>
@@ -13323,94 +16094,68 @@
                 <w:sz w:val="16"/>
                 <w:szCs w:val="16"/>
               </w:rPr>
-              <w:t>(</w:t>
-            </w:r>
-            <w:proofErr w:type="gramStart"/>
+              <w:t>(ambiguous with variables from TaskLevel?)</w:t>
+            </w:r>
+          </w:p>
+        </w:tc>
+        <w:tc>
+          <w:tcPr>
+            <w:tcW w:w="798" w:type="dxa"/>
+          </w:tcPr>
+          <w:p>
+            <w:pPr>
+              <w:pStyle w:val="VariableTypeName"/>
+              <w:ind w:left="0"/>
+              <w:jc w:val="both"/>
+            </w:pPr>
+            <w:r>
+              <w:t>int</w:t>
+            </w:r>
+          </w:p>
+        </w:tc>
+        <w:tc>
+          <w:tcPr>
+            <w:tcW w:w="5935" w:type="dxa"/>
+          </w:tcPr>
+          <w:p>
+            <w:pPr>
+              <w:pStyle w:val="VarDescription"/>
+              <w:ind w:left="0"/>
+            </w:pPr>
+            <w:r>
+              <w:t>The</w:t>
+            </w:r>
+            <w:r>
+              <w:t xml:space="preserve"> count of trials within a task.</w:t>
+            </w:r>
+          </w:p>
+        </w:tc>
+      </w:tr>
+      <w:tr>
+        <w:tc>
+          <w:tcPr>
+            <w:tcW w:w="2617" w:type="dxa"/>
+          </w:tcPr>
+          <w:p>
+            <w:pPr>
+              <w:pStyle w:val="HTMLPreformatted"/>
+              <w:shd w:val="clear" w:color="auto" w:fill="FFFFFF"/>
+              <w:ind w:left="0"/>
+              <w:jc w:val="left"/>
+              <w:rPr>
+                <w:color w:val="007F00"/>
+                <w:sz w:val="16"/>
+                <w:szCs w:val="16"/>
+              </w:rPr>
+            </w:pPr>
+            <w:proofErr w:type="spellStart"/>
             <w:r>
               <w:rPr>
                 <w:color w:val="000000"/>
                 <w:sz w:val="16"/>
                 <w:szCs w:val="16"/>
               </w:rPr>
-              <w:t>ambiguous</w:t>
-            </w:r>
-            <w:proofErr w:type="gramEnd"/>
-            <w:r>
-              <w:rPr>
-                <w:color w:val="000000"/>
-                <w:sz w:val="16"/>
-                <w:szCs w:val="16"/>
-              </w:rPr>
-              <w:t xml:space="preserve"> with variables from TaskLevel?)</w:t>
-            </w:r>
-          </w:p>
-        </w:tc>
-        <w:tc>
-          <w:tcPr>
-            <w:tcW w:w="798" w:type="dxa"/>
-          </w:tcPr>
-          <w:p>
-            <w:pPr>
-              <w:pStyle w:val="VariableTypeName"/>
-              <w:ind w:left="0"/>
-              <w:jc w:val="both"/>
-            </w:pPr>
-            <w:r>
-              <w:t>int</w:t>
-            </w:r>
-          </w:p>
-        </w:tc>
-        <w:tc>
-          <w:tcPr>
-            <w:tcW w:w="5935" w:type="dxa"/>
-          </w:tcPr>
-          <w:p>
-            <w:pPr>
-              <w:pStyle w:val="VarDescription"/>
-              <w:ind w:left="0"/>
-            </w:pPr>
-            <w:r>
-              <w:t>The</w:t>
-            </w:r>
-            <w:r>
-              <w:t xml:space="preserve"> count of trials within a task.</w:t>
-            </w:r>
-          </w:p>
-        </w:tc>
-      </w:tr>
-      <w:tr>
-        <w:tc>
-          <w:tcPr>
-            <w:tcW w:w="2617" w:type="dxa"/>
-          </w:tcPr>
-          <w:p>
-            <w:pPr>
-              <w:pStyle w:val="HTMLPreformatted"/>
-              <w:shd w:val="clear" w:color="auto" w:fill="FFFFFF"/>
-              <w:ind w:left="0"/>
-              <w:jc w:val="left"/>
-              <w:rPr>
-                <w:color w:val="007F00"/>
-                <w:sz w:val="16"/>
-                <w:szCs w:val="16"/>
-              </w:rPr>
-            </w:pPr>
-            <w:proofErr w:type="spellStart"/>
-            <w:r>
-              <w:rPr>
-                <w:color w:val="000000"/>
-                <w:sz w:val="16"/>
-                <w:szCs w:val="16"/>
-              </w:rPr>
-              <w:t>Trial</w:t>
-            </w:r>
-            <w:r>
-              <w:rPr>
-                <w:color w:val="000000"/>
-                <w:sz w:val="16"/>
-                <w:szCs w:val="16"/>
-              </w:rPr>
-              <w:t>ID</w:t>
+              <w:t>TrialID</w:t>
             </w:r>
             <w:proofErr w:type="spellEnd"/>
           </w:p>
@@ -13454,11 +16199,13 @@
       <w:pPr>
         <w:pStyle w:val="Heading3"/>
       </w:pPr>
-      <w:bookmarkStart w:id="15" w:name="_Ref143762828"/>
+      <w:bookmarkStart w:id="57" w:name="_Ref143762828"/>
+      <w:bookmarkStart w:id="58" w:name="_Toc147318069"/>
       <w:r>
         <w:t>TaskDef</w:t>
       </w:r>
-      <w:bookmarkEnd w:id="15"/>
+      <w:bookmarkEnd w:id="57"/>
+      <w:bookmarkEnd w:id="58"/>
     </w:p>
     <w:tbl>
       <w:tblPr>
@@ -13727,14 +16474,13 @@
       <w:pPr>
         <w:pStyle w:val="Heading3"/>
       </w:pPr>
-      <w:bookmarkStart w:id="16" w:name="_Ref143860286"/>
+      <w:bookmarkStart w:id="59" w:name="_Ref143860286"/>
+      <w:bookmarkStart w:id="60" w:name="_Toc147318070"/>
       <w:r>
-        <w:t>Stim</w:t>
+        <w:t>StimDef</w:t>
       </w:r>
-      <w:r>
-        <w:t>Def</w:t>
-      </w:r>
-      <w:bookmarkEnd w:id="16"/>
+      <w:bookmarkEnd w:id="59"/>
+      <w:bookmarkEnd w:id="60"/>
     </w:p>
     <w:tbl>
       <w:tblPr>
@@ -13743,9 +16489,9 @@
         <w:tblLook w:val="04A0" w:firstRow="1" w:lastRow="0" w:firstColumn="1" w:lastColumn="0" w:noHBand="0" w:noVBand="1"/>
       </w:tblPr>
       <w:tblGrid>
-        <w:gridCol w:w="2617"/>
-        <w:gridCol w:w="1263"/>
-        <w:gridCol w:w="5470"/>
+        <w:gridCol w:w="3193"/>
+        <w:gridCol w:w="1191"/>
+        <w:gridCol w:w="4966"/>
       </w:tblGrid>
       <w:tr>
         <w:tc>
@@ -14585,7 +17331,6 @@
                 <w:sz w:val="16"/>
                 <w:szCs w:val="16"/>
               </w:rPr>
-              <w:lastRenderedPageBreak/>
               <w:t>StimLocation</w:t>
             </w:r>
           </w:p>
@@ -15547,6 +18292,7 @@
       <w:pPr>
         <w:pStyle w:val="Heading3"/>
       </w:pPr>
+      <w:bookmarkStart w:id="61" w:name="_Toc147318071"/>
       <w:proofErr w:type="spellStart"/>
       <w:r>
         <w:t>ConfigUI</w:t>
@@ -15555,6 +18301,7 @@
       <w:r>
         <w:t>?</w:t>
       </w:r>
+      <w:bookmarkEnd w:id="61"/>
     </w:p>
     <w:p>
       <w:pPr>
@@ -18229,6 +20976,7 @@
   <w:style w:type="character" w:default="1" w:styleId="DefaultParagraphFont">
     <w:name w:val="Default Paragraph Font"/>
     <w:uiPriority w:val="1"/>
+    <w:semiHidden/>
     <w:unhideWhenUsed/>
   </w:style>
   <w:style w:type="table" w:default="1" w:styleId="TableNormal">
@@ -18329,19 +21077,16 @@
     <w:next w:val="Normal"/>
     <w:uiPriority w:val="39"/>
     <w:pPr>
-      <w:tabs>
-        <w:tab w:val="left" w:pos="288"/>
-        <w:tab w:val="left" w:pos="720"/>
-        <w:tab w:val="right" w:leader="dot" w:pos="9350"/>
-      </w:tabs>
-      <w:spacing w:before="180"/>
+      <w:spacing w:before="120" w:after="0"/>
     </w:pPr>
     <w:rPr>
+      <w:rFonts w:asciiTheme="minorHAnsi" w:hAnsiTheme="minorHAnsi" w:cstheme="minorHAnsi"/>
       <w:b/>
       <w:bCs/>
-      <w:caps/>
-      <w:noProof/>
-      <w:szCs w:val="28"/>
+      <w:i/>
+      <w:iCs/>
+      <w:sz w:val="24"/>
+      <w:szCs w:val="24"/>
     </w:rPr>
   </w:style>
   <w:style w:type="paragraph" w:styleId="TOC2">
@@ -18350,15 +21095,13 @@
     <w:next w:val="Normal"/>
     <w:uiPriority w:val="39"/>
     <w:pPr>
-      <w:tabs>
-        <w:tab w:val="left" w:pos="720"/>
-        <w:tab w:val="left" w:pos="1296"/>
-        <w:tab w:val="right" w:leader="dot" w:pos="9350"/>
-      </w:tabs>
-      <w:ind w:left="432"/>
+      <w:spacing w:before="120" w:after="0"/>
+      <w:ind w:left="220"/>
     </w:pPr>
     <w:rPr>
-      <w:noProof/>
+      <w:rFonts w:asciiTheme="minorHAnsi" w:hAnsiTheme="minorHAnsi" w:cstheme="minorHAnsi"/>
+      <w:b/>
+      <w:bCs/>
     </w:rPr>
   </w:style>
   <w:style w:type="paragraph" w:styleId="TOC3">
@@ -18368,15 +21111,13 @@
     <w:autoRedefine/>
     <w:uiPriority w:val="39"/>
     <w:pPr>
-      <w:tabs>
-        <w:tab w:val="left" w:pos="1620"/>
-        <w:tab w:val="left" w:pos="1920"/>
-        <w:tab w:val="right" w:leader="dot" w:pos="9350"/>
-      </w:tabs>
-      <w:ind w:left="900"/>
+      <w:spacing w:after="0"/>
+      <w:ind w:left="440"/>
     </w:pPr>
     <w:rPr>
-      <w:noProof/>
+      <w:rFonts w:asciiTheme="minorHAnsi" w:hAnsiTheme="minorHAnsi" w:cstheme="minorHAnsi"/>
+      <w:sz w:val="20"/>
+      <w:szCs w:val="20"/>
     </w:rPr>
   </w:style>
   <w:style w:type="paragraph" w:styleId="TOC4">
@@ -18386,15 +21127,13 @@
     <w:autoRedefine/>
     <w:uiPriority w:val="39"/>
     <w:pPr>
-      <w:tabs>
-        <w:tab w:val="left" w:pos="2160"/>
-        <w:tab w:val="right" w:leader="dot" w:pos="9360"/>
-      </w:tabs>
+      <w:spacing w:after="0"/>
+      <w:ind w:left="660"/>
     </w:pPr>
     <w:rPr>
-      <w:b/>
-      <w:caps/>
-      <w:szCs w:val="28"/>
+      <w:rFonts w:asciiTheme="minorHAnsi" w:hAnsiTheme="minorHAnsi" w:cstheme="minorHAnsi"/>
+      <w:sz w:val="20"/>
+      <w:szCs w:val="20"/>
     </w:rPr>
   </w:style>
   <w:style w:type="paragraph" w:styleId="TOC5">
@@ -18403,6 +21142,15 @@
     <w:next w:val="Normal"/>
     <w:autoRedefine/>
     <w:uiPriority w:val="39"/>
+    <w:pPr>
+      <w:spacing w:after="0"/>
+      <w:ind w:left="880"/>
+    </w:pPr>
+    <w:rPr>
+      <w:rFonts w:asciiTheme="minorHAnsi" w:hAnsiTheme="minorHAnsi" w:cstheme="minorHAnsi"/>
+      <w:sz w:val="20"/>
+      <w:szCs w:val="20"/>
+    </w:rPr>
   </w:style>
   <w:style w:type="paragraph" w:styleId="TOC6">
     <w:name w:val="toc 6"/>
@@ -18411,8 +21159,14 @@
     <w:autoRedefine/>
     <w:uiPriority w:val="39"/>
     <w:pPr>
-      <w:ind w:left="1200"/>
+      <w:spacing w:after="0"/>
+      <w:ind w:left="1100"/>
     </w:pPr>
+    <w:rPr>
+      <w:rFonts w:asciiTheme="minorHAnsi" w:hAnsiTheme="minorHAnsi" w:cstheme="minorHAnsi"/>
+      <w:sz w:val="20"/>
+      <w:szCs w:val="20"/>
+    </w:rPr>
   </w:style>
   <w:style w:type="paragraph" w:styleId="TOC7">
     <w:name w:val="toc 7"/>
@@ -18421,8 +21175,14 @@
     <w:autoRedefine/>
     <w:uiPriority w:val="39"/>
     <w:pPr>
-      <w:ind w:left="1440"/>
+      <w:spacing w:after="0"/>
+      <w:ind w:left="1320"/>
     </w:pPr>
+    <w:rPr>
+      <w:rFonts w:asciiTheme="minorHAnsi" w:hAnsiTheme="minorHAnsi" w:cstheme="minorHAnsi"/>
+      <w:sz w:val="20"/>
+      <w:szCs w:val="20"/>
+    </w:rPr>
   </w:style>
   <w:style w:type="paragraph" w:styleId="TOC8">
     <w:name w:val="toc 8"/>
@@ -18431,8 +21191,14 @@
     <w:autoRedefine/>
     <w:uiPriority w:val="39"/>
     <w:pPr>
-      <w:ind w:left="1680"/>
+      <w:spacing w:after="0"/>
+      <w:ind w:left="1540"/>
     </w:pPr>
+    <w:rPr>
+      <w:rFonts w:asciiTheme="minorHAnsi" w:hAnsiTheme="minorHAnsi" w:cstheme="minorHAnsi"/>
+      <w:sz w:val="20"/>
+      <w:szCs w:val="20"/>
+    </w:rPr>
   </w:style>
   <w:style w:type="paragraph" w:styleId="TOC9">
     <w:name w:val="toc 9"/>
@@ -18441,8 +21207,14 @@
     <w:autoRedefine/>
     <w:uiPriority w:val="39"/>
     <w:pPr>
-      <w:ind w:left="1920"/>
+      <w:spacing w:after="0"/>
+      <w:ind w:left="1760"/>
     </w:pPr>
+    <w:rPr>
+      <w:rFonts w:asciiTheme="minorHAnsi" w:hAnsiTheme="minorHAnsi" w:cstheme="minorHAnsi"/>
+      <w:sz w:val="20"/>
+      <w:szCs w:val="20"/>
+    </w:rPr>
   </w:style>
   <w:style w:type="paragraph" w:customStyle="1" w:styleId="tabletxt">
     <w:name w:val="tabletxt"/>
@@ -19502,7 +22274,6 @@
     <w:basedOn w:val="Heading1"/>
     <w:next w:val="Normal"/>
     <w:uiPriority w:val="39"/>
-    <w:semiHidden/>
     <w:unhideWhenUsed/>
     <w:qFormat/>
     <w:rsid w:val="00F44837"/>
